--- a/Documentation/Projet BeerUp.docx
+++ b/Documentation/Projet BeerUp.docx
@@ -12027,7 +12027,15 @@
         <w:t xml:space="preserve"> selon leur statut</w:t>
       </w:r>
       <w:r>
-        <w:t>, rouge pour « fermé » et vert pour « ouvert ».</w:t>
+        <w:t>, rouge pour « </w:t>
+      </w:r>
+      <w:proofErr w:type="gramStart"/>
+      <w:r>
+        <w:t>fermé</w:t>
+      </w:r>
+      <w:proofErr w:type="gramEnd"/>
+      <w:r>
+        <w:t> » et vert pour « ouvert ».</w:t>
       </w:r>
     </w:p>
     <w:p>
@@ -13886,8 +13894,13 @@
         <w:t>clique sur le bouton</w:t>
       </w:r>
       <w:r>
-        <w:t xml:space="preserve"> « Voir</w:t>
-      </w:r>
+        <w:t xml:space="preserve"> </w:t>
+      </w:r>
+      <w:proofErr w:type="gramStart"/>
+      <w:r>
+        <w:t>« Voir</w:t>
+      </w:r>
+      <w:proofErr w:type="gramEnd"/>
       <w:r>
         <w:t xml:space="preserve"> la liste des bières »</w:t>
       </w:r>
@@ -21724,7 +21737,21 @@
         <w:rPr>
           <w:highlight w:val="yellow"/>
         </w:rPr>
-        <w:t>qu’un email est envoyé</w:t>
+        <w:t xml:space="preserve">qu’un </w:t>
+      </w:r>
+      <w:proofErr w:type="gramStart"/>
+      <w:r>
+        <w:rPr>
+          <w:highlight w:val="yellow"/>
+        </w:rPr>
+        <w:t>email</w:t>
+      </w:r>
+      <w:proofErr w:type="gramEnd"/>
+      <w:r>
+        <w:rPr>
+          <w:highlight w:val="yellow"/>
+        </w:rPr>
+        <w:t xml:space="preserve"> est envoyé</w:t>
       </w:r>
       <w:r>
         <w:t xml:space="preserve"> avec le lien pour changer le mot de passe</w:t>
@@ -21739,7 +21766,15 @@
         </w:numPr>
       </w:pPr>
       <w:r>
-        <w:t>Un email est envoyé avec un lien pour changer le mot de passe</w:t>
+        <w:t xml:space="preserve">Un </w:t>
+      </w:r>
+      <w:proofErr w:type="gramStart"/>
+      <w:r>
+        <w:t>email</w:t>
+      </w:r>
+      <w:proofErr w:type="gramEnd"/>
+      <w:r>
+        <w:t xml:space="preserve"> est envoyé avec un lien pour changer le mot de passe</w:t>
       </w:r>
     </w:p>
     <w:p>
@@ -22288,13 +22323,13 @@
           <w:i/>
           <w:iCs/>
         </w:rPr>
-        <w:t xml:space="preserve"> </w:t>
-      </w:r>
-      <w:r>
-        <w:t>et Api Eta</w:t>
-      </w:r>
-      <w:r>
-        <w:t>blissements</w:t>
+        <w:t>,</w:t>
+      </w:r>
+      <w:r>
+        <w:t xml:space="preserve"> Api </w:t>
+      </w:r>
+      <w:r>
+        <w:t>Organisations</w:t>
       </w:r>
       <w:r>
         <w:rPr>
@@ -22303,6 +22338,28 @@
         </w:rPr>
         <w:t xml:space="preserve"> (secondaire)</w:t>
       </w:r>
+      <w:r>
+        <w:rPr>
+          <w:i/>
+          <w:iCs/>
+        </w:rPr>
+        <w:t xml:space="preserve">, </w:t>
+      </w:r>
+      <w:r>
+        <w:t xml:space="preserve">Api </w:t>
+      </w:r>
+      <w:proofErr w:type="spellStart"/>
+      <w:r>
+        <w:t>VatLayer</w:t>
+      </w:r>
+      <w:proofErr w:type="spellEnd"/>
+      <w:r>
+        <w:rPr>
+          <w:i/>
+          <w:iCs/>
+        </w:rPr>
+        <w:t xml:space="preserve"> (secondaire)</w:t>
+      </w:r>
     </w:p>
     <w:p>
       <w:pPr>
@@ -22361,6 +22418,42 @@
         </w:numPr>
       </w:pPr>
       <w:r>
+        <w:t>IdentityServer fait appel à l’Api Etablissements pour obtenir la liste des organisations</w:t>
+      </w:r>
+    </w:p>
+    <w:p>
+      <w:pPr>
+        <w:pStyle w:val="Paragraphedeliste"/>
+        <w:numPr>
+          <w:ilvl w:val="0"/>
+          <w:numId w:val="123"/>
+        </w:numPr>
+      </w:pPr>
+      <w:r>
+        <w:t>L’Api Organisations renvoie la liste des organisations</w:t>
+      </w:r>
+    </w:p>
+    <w:p>
+      <w:pPr>
+        <w:pStyle w:val="Paragraphedeliste"/>
+        <w:numPr>
+          <w:ilvl w:val="0"/>
+          <w:numId w:val="123"/>
+        </w:numPr>
+      </w:pPr>
+      <w:r>
+        <w:t>IdentityServer affiche la liste déroulante avec les organisations existantes</w:t>
+      </w:r>
+    </w:p>
+    <w:p>
+      <w:pPr>
+        <w:pStyle w:val="Paragraphedeliste"/>
+        <w:numPr>
+          <w:ilvl w:val="0"/>
+          <w:numId w:val="123"/>
+        </w:numPr>
+      </w:pPr>
+      <w:r>
         <w:t>L’</w:t>
       </w:r>
       <w:r>
@@ -22460,10 +22553,80 @@
         </w:numPr>
       </w:pPr>
       <w:r>
+        <w:t xml:space="preserve">IdentityServer envoie le numéro de TVA à l’Api </w:t>
+      </w:r>
+      <w:proofErr w:type="spellStart"/>
+      <w:r>
+        <w:t>VATLayer</w:t>
+      </w:r>
+      <w:proofErr w:type="spellEnd"/>
+      <w:r>
+        <w:t xml:space="preserve"> pour vérification</w:t>
+      </w:r>
+    </w:p>
+    <w:p>
+      <w:pPr>
+        <w:pStyle w:val="Paragraphedeliste"/>
+        <w:numPr>
+          <w:ilvl w:val="0"/>
+          <w:numId w:val="123"/>
+        </w:numPr>
+      </w:pPr>
+      <w:r>
+        <w:t xml:space="preserve">L’Api </w:t>
+      </w:r>
+      <w:proofErr w:type="spellStart"/>
+      <w:r>
+        <w:t>VATLayer</w:t>
+      </w:r>
+      <w:proofErr w:type="spellEnd"/>
+      <w:r>
+        <w:t xml:space="preserve"> confirme que le numéro est valide</w:t>
+      </w:r>
+    </w:p>
+    <w:p>
+      <w:pPr>
+        <w:pStyle w:val="Paragraphedeliste"/>
+        <w:numPr>
+          <w:ilvl w:val="0"/>
+          <w:numId w:val="123"/>
+        </w:numPr>
+      </w:pPr>
+      <w:r>
+        <w:t>IdentityServer crée l’utilisateur</w:t>
+      </w:r>
+    </w:p>
+    <w:p>
+      <w:pPr>
+        <w:pStyle w:val="Paragraphedeliste"/>
+        <w:numPr>
+          <w:ilvl w:val="0"/>
+          <w:numId w:val="123"/>
+        </w:numPr>
+      </w:pPr>
+      <w:r>
+        <w:t>IdentityServer log l’utilisateur et crée le token</w:t>
+      </w:r>
+    </w:p>
+    <w:p>
+      <w:pPr>
+        <w:pStyle w:val="Paragraphedeliste"/>
+        <w:numPr>
+          <w:ilvl w:val="0"/>
+          <w:numId w:val="123"/>
+        </w:numPr>
+      </w:pPr>
+      <w:r>
         <w:t>IdentityServer envoi</w:t>
       </w:r>
       <w:r>
-        <w:t>e l’organisation à l’Api Etablissements pour enregistrement</w:t>
+        <w:t xml:space="preserve">e l’organisation à l’Api </w:t>
+      </w:r>
+      <w:r>
+        <w:t>Organisations</w:t>
+      </w:r>
+      <w:r>
+        <w:t xml:space="preserve"> pour enregistrement</w:t>
       </w:r>
     </w:p>
     <w:p>
@@ -22524,39 +22687,18 @@
         </w:numPr>
       </w:pPr>
       <w:r>
-        <w:t>IdentityServer crée l’utilisateur</w:t>
-      </w:r>
-    </w:p>
-    <w:p>
-      <w:pPr>
-        <w:pStyle w:val="Paragraphedeliste"/>
-        <w:numPr>
-          <w:ilvl w:val="0"/>
-          <w:numId w:val="123"/>
-        </w:numPr>
-      </w:pPr>
-      <w:r>
         <w:t xml:space="preserve">IdentityServer assigne le rôle de </w:t>
       </w:r>
       <w:proofErr w:type="spellStart"/>
       <w:r>
-        <w:t>GroupOwner</w:t>
+        <w:t>Group</w:t>
+      </w:r>
+      <w:r>
+        <w:t>Admin</w:t>
       </w:r>
       <w:proofErr w:type="spellEnd"/>
       <w:r>
         <w:t xml:space="preserve"> à l’Utilisateur</w:t>
-      </w:r>
-    </w:p>
-    <w:p>
-      <w:pPr>
-        <w:pStyle w:val="Paragraphedeliste"/>
-        <w:numPr>
-          <w:ilvl w:val="0"/>
-          <w:numId w:val="123"/>
-        </w:numPr>
-      </w:pPr>
-      <w:r>
-        <w:t>IdentityServer log l’utilisateur et crée le token</w:t>
       </w:r>
     </w:p>
     <w:p>
@@ -22613,42 +22755,6 @@
       </w:pPr>
       <w:r>
         <w:t>L’Utilisateur coche la case « Mon organisation est déjà enregistrée »</w:t>
-      </w:r>
-    </w:p>
-    <w:p>
-      <w:pPr>
-        <w:pStyle w:val="Paragraphedeliste"/>
-        <w:numPr>
-          <w:ilvl w:val="0"/>
-          <w:numId w:val="126"/>
-        </w:numPr>
-      </w:pPr>
-      <w:r>
-        <w:t>IdentityServer fait appel à l’Api Etablissements pour obtenir la liste des organisations</w:t>
-      </w:r>
-    </w:p>
-    <w:p>
-      <w:pPr>
-        <w:pStyle w:val="Paragraphedeliste"/>
-        <w:numPr>
-          <w:ilvl w:val="0"/>
-          <w:numId w:val="126"/>
-        </w:numPr>
-      </w:pPr>
-      <w:r>
-        <w:t>L’Api Etablissements renvoie la liste des organisations</w:t>
-      </w:r>
-    </w:p>
-    <w:p>
-      <w:pPr>
-        <w:pStyle w:val="Paragraphedeliste"/>
-        <w:numPr>
-          <w:ilvl w:val="0"/>
-          <w:numId w:val="126"/>
-        </w:numPr>
-      </w:pPr>
-      <w:r>
-        <w:t>IdentityServer affiche la liste déroulante avec les organisations existantes</w:t>
       </w:r>
     </w:p>
     <w:p>
@@ -23031,7 +23137,10 @@
       </w:r>
       <w:proofErr w:type="spellStart"/>
       <w:r>
-        <w:t>GroupOwner</w:t>
+        <w:t>Group</w:t>
+      </w:r>
+      <w:r>
+        <w:t>Admin</w:t>
       </w:r>
       <w:proofErr w:type="spellEnd"/>
     </w:p>
@@ -24481,13 +24590,7 @@
         <w:t>Résumé :</w:t>
       </w:r>
       <w:r>
-        <w:t xml:space="preserve"> permet à l’utilisateur de visualiser les différents rôles</w:t>
-      </w:r>
-      <w:r>
-        <w:t xml:space="preserve"> d’un utilisateur</w:t>
-      </w:r>
-      <w:r>
-        <w:t xml:space="preserve">. </w:t>
+        <w:t xml:space="preserve"> permet à l’utilisateur de visualiser les différents rôles d’un utilisateur. </w:t>
       </w:r>
       <w:r>
         <w:t xml:space="preserve">Cocher ou découcher la case devant le nom d’un rôle permet de donner ou de retirer le rôle à l’utilisateur. </w:t>
@@ -24741,19 +24844,7 @@
         </w:numPr>
       </w:pPr>
       <w:r>
-        <w:t xml:space="preserve">L’utilisateur </w:t>
-      </w:r>
-      <w:r>
-        <w:t xml:space="preserve">retire </w:t>
-      </w:r>
-      <w:r>
-        <w:t xml:space="preserve">un rôle à l’utilisateur en </w:t>
-      </w:r>
-      <w:r>
-        <w:t>dé</w:t>
-      </w:r>
-      <w:r>
-        <w:t>cochant la case adéquate</w:t>
+        <w:t>L’utilisateur retire un rôle à l’utilisateur en décochant la case adéquate</w:t>
       </w:r>
     </w:p>
     <w:p>
@@ -24777,13 +24868,7 @@
         </w:numPr>
       </w:pPr>
       <w:r>
-        <w:t xml:space="preserve">IdentityServer </w:t>
-      </w:r>
-      <w:r>
-        <w:t>retire</w:t>
-      </w:r>
-      <w:r>
-        <w:t xml:space="preserve"> le rôle à l’utilisateur</w:t>
+        <w:t>IdentityServer retire le rôle à l’utilisateur</w:t>
       </w:r>
     </w:p>
     <w:p>
@@ -24795,25 +24880,13 @@
         </w:numPr>
       </w:pPr>
       <w:r>
-        <w:t xml:space="preserve">IdentityServer </w:t>
-      </w:r>
-      <w:r>
-        <w:t xml:space="preserve">retire </w:t>
+        <w:t xml:space="preserve">IdentityServer retire </w:t>
       </w:r>
       <w:r>
         <w:t>tous les claims</w:t>
       </w:r>
       <w:r>
-        <w:t xml:space="preserve"> de l’utilisateur</w:t>
-      </w:r>
-      <w:r>
-        <w:t xml:space="preserve"> correspond</w:t>
-      </w:r>
-      <w:r>
-        <w:t>ant</w:t>
-      </w:r>
-      <w:r>
-        <w:t xml:space="preserve"> au rôle</w:t>
+        <w:t xml:space="preserve"> de l’utilisateur correspondant au rôle</w:t>
       </w:r>
     </w:p>
     <w:p>
@@ -24840,30 +24913,21 @@
         <w:t xml:space="preserve"> </w:t>
       </w:r>
       <w:r>
-        <w:t xml:space="preserve">L’utilisateur souhaite </w:t>
-      </w:r>
-      <w:r>
-        <w:t>modifier</w:t>
-      </w:r>
+        <w:t xml:space="preserve">L’utilisateur souhaite modifier </w:t>
+      </w:r>
+      <w:r>
+        <w:t xml:space="preserve">le rôle </w:t>
+      </w:r>
+      <w:proofErr w:type="spellStart"/>
+      <w:r>
+        <w:t>GroupAchat</w:t>
+      </w:r>
+      <w:proofErr w:type="spellEnd"/>
       <w:r>
         <w:t xml:space="preserve"> </w:t>
       </w:r>
       <w:r>
-        <w:t xml:space="preserve">le rôle </w:t>
-      </w:r>
-      <w:proofErr w:type="spellStart"/>
-      <w:r>
-        <w:t>GroupAchat</w:t>
-      </w:r>
-      <w:proofErr w:type="spellEnd"/>
-      <w:r>
-        <w:t xml:space="preserve"> </w:t>
-      </w:r>
-      <w:r>
-        <w:t xml:space="preserve">affecté </w:t>
-      </w:r>
-      <w:r>
-        <w:t>à l’utilisateur</w:t>
+        <w:t>affecté à l’utilisateur</w:t>
       </w:r>
     </w:p>
     <w:p>
@@ -24920,10 +24984,7 @@
       </w:r>
       <w:proofErr w:type="spellStart"/>
       <w:r>
-        <w:t>Group</w:t>
-      </w:r>
-      <w:r>
-        <w:t>Bière</w:t>
+        <w:t>GroupBière</w:t>
       </w:r>
       <w:proofErr w:type="spellEnd"/>
       <w:r>
@@ -24960,6 +25021,7 @@
         <w:t xml:space="preserve">Modification Accès </w:t>
       </w:r>
       <w:proofErr w:type="spellStart"/>
+      <w:proofErr w:type="gramStart"/>
       <w:r>
         <w:t>GroupBière</w:t>
       </w:r>
@@ -24967,6 +25029,7 @@
       <w:r>
         <w:t>»</w:t>
       </w:r>
+      <w:proofErr w:type="gramEnd"/>
     </w:p>
     <w:p>
       <w:r>
@@ -24974,102 +25037,70 @@
           <w:i/>
           <w:iCs/>
         </w:rPr>
-        <w:t>A</w:t>
-      </w:r>
+        <w:t>A4 :</w:t>
+      </w:r>
+      <w:r>
+        <w:t xml:space="preserve">  L’utilisateur souhaite modifier le rôle </w:t>
+      </w:r>
+      <w:proofErr w:type="spellStart"/>
+      <w:r>
+        <w:t>GroupEtablissement</w:t>
+      </w:r>
+      <w:proofErr w:type="spellEnd"/>
+      <w:r>
+        <w:t xml:space="preserve"> affecté à l’utilisateur</w:t>
+      </w:r>
+    </w:p>
+    <w:p>
+      <w:pPr>
+        <w:pStyle w:val="Paragraphedeliste"/>
+        <w:numPr>
+          <w:ilvl w:val="0"/>
+          <w:numId w:val="144"/>
+        </w:numPr>
+      </w:pPr>
+      <w:r>
+        <w:t>L’utilisateur clique sur le bouton « modifier »</w:t>
+      </w:r>
+    </w:p>
+    <w:p>
+      <w:pPr>
+        <w:pStyle w:val="Paragraphedeliste"/>
+        <w:numPr>
+          <w:ilvl w:val="0"/>
+          <w:numId w:val="144"/>
+        </w:numPr>
+      </w:pPr>
+      <w:r>
+        <w:t xml:space="preserve">IdentityServer redirige l’utilisateur sur la </w:t>
+      </w:r>
+      <w:r>
+        <w:t>page « </w:t>
+      </w:r>
+      <w:r>
+        <w:t xml:space="preserve">Modification Accès </w:t>
+      </w:r>
+      <w:proofErr w:type="spellStart"/>
+      <w:proofErr w:type="gramStart"/>
+      <w:r>
+        <w:t>GroupEtablissement</w:t>
+      </w:r>
+      <w:proofErr w:type="spellEnd"/>
+      <w:r>
+        <w:t>»</w:t>
+      </w:r>
+      <w:proofErr w:type="gramEnd"/>
+    </w:p>
+    <w:p>
       <w:r>
         <w:rPr>
           <w:i/>
           <w:iCs/>
         </w:rPr>
-        <w:t>4</w:t>
-      </w:r>
-      <w:r>
-        <w:rPr>
-          <w:i/>
-          <w:iCs/>
-        </w:rPr>
-        <w:t> :</w:t>
-      </w:r>
-      <w:r>
-        <w:t xml:space="preserve">  L’utilisateur souhaite modifier le rôle </w:t>
-      </w:r>
-      <w:proofErr w:type="spellStart"/>
-      <w:r>
-        <w:t>Group</w:t>
-      </w:r>
-      <w:r>
-        <w:t>Etablissement</w:t>
-      </w:r>
-      <w:proofErr w:type="spellEnd"/>
-      <w:r>
-        <w:t xml:space="preserve"> affecté à l’utilisateur</w:t>
-      </w:r>
-    </w:p>
-    <w:p>
-      <w:pPr>
-        <w:pStyle w:val="Paragraphedeliste"/>
-        <w:numPr>
-          <w:ilvl w:val="0"/>
-          <w:numId w:val="144"/>
-        </w:numPr>
-      </w:pPr>
-      <w:r>
-        <w:t>L’utilisateur clique sur le bouton « modifier »</w:t>
-      </w:r>
-    </w:p>
-    <w:p>
-      <w:pPr>
-        <w:pStyle w:val="Paragraphedeliste"/>
-        <w:numPr>
-          <w:ilvl w:val="0"/>
-          <w:numId w:val="144"/>
-        </w:numPr>
-      </w:pPr>
-      <w:r>
-        <w:t xml:space="preserve">IdentityServer redirige l’utilisateur sur la </w:t>
-      </w:r>
-      <w:r>
-        <w:t>page « </w:t>
-      </w:r>
-      <w:r>
-        <w:t xml:space="preserve">Modification Accès </w:t>
-      </w:r>
-      <w:proofErr w:type="spellStart"/>
-      <w:r>
-        <w:t>GroupEtablissement</w:t>
-      </w:r>
-      <w:proofErr w:type="spellEnd"/>
-      <w:r>
-        <w:t>»</w:t>
-      </w:r>
-    </w:p>
-    <w:p>
-      <w:r>
-        <w:rPr>
-          <w:i/>
-          <w:iCs/>
-        </w:rPr>
-        <w:t>A</w:t>
-      </w:r>
-      <w:r>
-        <w:rPr>
-          <w:i/>
-          <w:iCs/>
-        </w:rPr>
-        <w:t>5</w:t>
-      </w:r>
-      <w:r>
-        <w:rPr>
-          <w:i/>
-          <w:iCs/>
-        </w:rPr>
-        <w:t> :</w:t>
-      </w:r>
-      <w:r>
-        <w:t xml:space="preserve">  L’utilisateur </w:t>
-      </w:r>
-      <w:r>
-        <w:t>revenir à la page précédente</w:t>
+        <w:t>A5 :</w:t>
+      </w:r>
+      <w:r>
+        <w:t xml:space="preserve">  L’utilisateur revenir à la page précédente</w:t>
       </w:r>
     </w:p>
     <w:p>
@@ -25081,13 +25112,7 @@
         </w:numPr>
       </w:pPr>
       <w:r>
-        <w:t>L’utilisateur clique sur le bouton « </w:t>
-      </w:r>
-      <w:r>
-        <w:t>retour</w:t>
-      </w:r>
-      <w:r>
-        <w:t> »</w:t>
+        <w:t>L’utilisateur clique sur le bouton « retour »</w:t>
       </w:r>
     </w:p>
     <w:p>
@@ -25543,10 +25568,7 @@
       </w:r>
       <w:proofErr w:type="spellEnd"/>
       <w:r>
-        <w:t xml:space="preserve"> affecté à l’utilisateur</w:t>
-      </w:r>
-      <w:r>
-        <w:t xml:space="preserve"> (selon le rôle sélectionné)</w:t>
+        <w:t xml:space="preserve"> affecté à l’utilisateur (selon le rôle sélectionné)</w:t>
       </w:r>
     </w:p>
     <w:p>
@@ -25593,21 +25615,7 @@
           <w:i/>
           <w:iCs/>
         </w:rPr>
-        <w:t>A</w:t>
-      </w:r>
-      <w:r>
-        <w:rPr>
-          <w:i/>
-          <w:iCs/>
-        </w:rPr>
-        <w:t>3</w:t>
-      </w:r>
-      <w:r>
-        <w:rPr>
-          <w:i/>
-          <w:iCs/>
-        </w:rPr>
-        <w:t> :</w:t>
+        <w:t>A3 :</w:t>
       </w:r>
       <w:r>
         <w:t xml:space="preserve">  L’utilisateur revenir à la page précédente</w:t>
@@ -25786,13 +25794,7 @@
         <w:t>décoche automatiquement les autres de la liste en question.</w:t>
       </w:r>
       <w:r>
-        <w:t xml:space="preserve"> Cocher une autre case décoche la case </w:t>
-      </w:r>
-      <w:r>
-        <w:t>Toutes/Tous</w:t>
-      </w:r>
-      <w:r>
-        <w:t>.</w:t>
+        <w:t xml:space="preserve"> Cocher une autre case décoche la case Toutes/Tous.</w:t>
       </w:r>
     </w:p>
     <w:p>
@@ -26183,13 +26185,7 @@
         <w:t>A2 :</w:t>
       </w:r>
       <w:r>
-        <w:t xml:space="preserve"> L’utilisateur souhaite changer le claim </w:t>
-      </w:r>
-      <w:r>
-        <w:t xml:space="preserve">spécifique </w:t>
-      </w:r>
-      <w:r>
-        <w:t>par un claim « all »</w:t>
+        <w:t xml:space="preserve"> L’utilisateur souhaite changer le claim spécifique par un claim « all »</w:t>
       </w:r>
     </w:p>
     <w:p>
@@ -26201,10 +26197,7 @@
         </w:numPr>
       </w:pPr>
       <w:r>
-        <w:t xml:space="preserve">L’utilisateur </w:t>
-      </w:r>
-      <w:r>
-        <w:t>coche la case Tous/Toutes</w:t>
+        <w:t>L’utilisateur coche la case Tous/Toutes</w:t>
       </w:r>
     </w:p>
     <w:p>
@@ -26216,10 +26209,7 @@
         </w:numPr>
       </w:pPr>
       <w:r>
-        <w:t xml:space="preserve">IdentityServer décoche </w:t>
-      </w:r>
-      <w:r>
-        <w:t>les autres cases de la liste</w:t>
+        <w:t>IdentityServer décoche les autres cases de la liste</w:t>
       </w:r>
     </w:p>
     <w:p>
@@ -26243,34 +26233,7 @@
         </w:numPr>
       </w:pPr>
       <w:r>
-        <w:t xml:space="preserve">IdentityServer </w:t>
-      </w:r>
-      <w:r>
-        <w:t>retire tous</w:t>
-      </w:r>
-      <w:r>
-        <w:t xml:space="preserve"> le</w:t>
-      </w:r>
-      <w:r>
-        <w:t>s</w:t>
-      </w:r>
-      <w:r>
-        <w:t xml:space="preserve"> claim</w:t>
-      </w:r>
-      <w:r>
-        <w:t>s</w:t>
-      </w:r>
-      <w:r>
-        <w:t xml:space="preserve"> spécifique</w:t>
-      </w:r>
-      <w:r>
-        <w:t>s</w:t>
-      </w:r>
-      <w:r>
-        <w:t xml:space="preserve"> à l’utilisateur</w:t>
-      </w:r>
-      <w:r>
-        <w:t xml:space="preserve"> </w:t>
+        <w:t xml:space="preserve">IdentityServer retire tous les claims spécifiques à l’utilisateur </w:t>
       </w:r>
     </w:p>
     <w:p>
@@ -26282,13 +26245,7 @@
         </w:numPr>
       </w:pPr>
       <w:r>
-        <w:t xml:space="preserve">IdentityServer </w:t>
-      </w:r>
-      <w:r>
-        <w:t>affecte</w:t>
-      </w:r>
-      <w:r>
-        <w:t xml:space="preserve"> le claim All à l’utilisateur</w:t>
+        <w:t>IdentityServer affecte le claim All à l’utilisateur</w:t>
       </w:r>
     </w:p>
     <w:p>
@@ -26485,13 +26442,15 @@
     </w:p>
     <w:p>
       <w:r>
-        <w:t xml:space="preserve">Cocher </w:t>
-      </w:r>
-      <w:r>
-        <w:t>la</w:t>
-      </w:r>
-      <w:r>
-        <w:t xml:space="preserve"> case Toutes décoche automatiquement les autres de la liste en question. Cocher une autre case décoche la case Toutes.</w:t>
+        <w:t xml:space="preserve">Cocher la case Toutes </w:t>
+      </w:r>
+      <w:proofErr w:type="gramStart"/>
+      <w:r>
+        <w:t>décoche</w:t>
+      </w:r>
+      <w:proofErr w:type="gramEnd"/>
+      <w:r>
+        <w:t xml:space="preserve"> automatiquement les autres de la liste en question. Cocher une autre case décoche la case Toutes.</w:t>
       </w:r>
     </w:p>
     <w:p>
@@ -27049,10 +27008,7 @@
       </w:r>
       <w:proofErr w:type="spellStart"/>
       <w:r>
-        <w:t>Group</w:t>
-      </w:r>
-      <w:r>
-        <w:t>Etablissement</w:t>
+        <w:t>GroupEtablissement</w:t>
       </w:r>
       <w:proofErr w:type="spellEnd"/>
       <w:r>
@@ -27061,19 +27017,15 @@
     </w:p>
     <w:p>
       <w:r>
-        <w:t>Cocher la case Tou</w:t>
-      </w:r>
-      <w:r>
-        <w:t>s</w:t>
-      </w:r>
-      <w:r>
-        <w:t xml:space="preserve"> décoche automatiquement les autres de la liste en question. Cocher une autre case décoche la case To</w:t>
-      </w:r>
-      <w:r>
-        <w:t>us</w:t>
-      </w:r>
-      <w:r>
-        <w:t>.</w:t>
+        <w:t xml:space="preserve">Cocher la case Tous </w:t>
+      </w:r>
+      <w:proofErr w:type="gramStart"/>
+      <w:r>
+        <w:t>décoche</w:t>
+      </w:r>
+      <w:proofErr w:type="gramEnd"/>
+      <w:r>
+        <w:t xml:space="preserve"> automatiquement les autres de la liste en question. Cocher une autre case décoche la case Tous.</w:t>
       </w:r>
     </w:p>
     <w:p>
@@ -32032,12 +31984,19 @@
         <w:rPr>
           <w:highlight w:val="yellow"/>
         </w:rPr>
-        <w:t xml:space="preserve"> à vérifier li</w:t>
-      </w:r>
+        <w:t xml:space="preserve"> à vérifier </w:t>
+      </w:r>
+      <w:proofErr w:type="gramStart"/>
       <w:r>
         <w:rPr>
           <w:highlight w:val="yellow"/>
         </w:rPr>
+        <w:t>li</w:t>
+      </w:r>
+      <w:r>
+        <w:rPr>
+          <w:highlight w:val="yellow"/>
+        </w:rPr>
         <w:t>c</w:t>
       </w:r>
       <w:r>
@@ -32046,6 +32005,7 @@
         </w:rPr>
         <w:t>ence étudiant</w:t>
       </w:r>
+      <w:proofErr w:type="gramEnd"/>
     </w:p>
     <w:p>
       <w:pPr>
@@ -32360,7 +32320,6 @@
                             <w:dataBinding w:prefixMappings="xmlns:ns0='http://schemas.openxmlformats.org/package/2006/metadata/core-properties' xmlns:ns1='http://purl.org/dc/elements/1.1/'" w:xpath="/ns0:coreProperties[1]/ns1:title[1]" w:storeItemID="{6C3C8BC8-F283-45AE-878A-BAB7291924A1}"/>
                             <w:text/>
                           </w:sdtPr>
-                          <w:sdtEndPr/>
                           <w:sdtContent>
                             <w:p>
                               <w:pPr>
@@ -32413,7 +32372,6 @@
                       <w:dataBinding w:prefixMappings="xmlns:ns0='http://schemas.openxmlformats.org/package/2006/metadata/core-properties' xmlns:ns1='http://purl.org/dc/elements/1.1/'" w:xpath="/ns0:coreProperties[1]/ns1:title[1]" w:storeItemID="{6C3C8BC8-F283-45AE-878A-BAB7291924A1}"/>
                       <w:text/>
                     </w:sdtPr>
-                    <w:sdtEndPr/>
                     <w:sdtContent>
                       <w:p>
                         <w:pPr>
@@ -32662,7 +32620,6 @@
                             <w:dataBinding w:prefixMappings="xmlns:ns0='http://purl.org/dc/elements/1.1/' xmlns:ns1='http://schemas.openxmlformats.org/package/2006/metadata/core-properties' " w:xpath="/ns1:coreProperties[1]/ns0:title[1]" w:storeItemID="{6C3C8BC8-F283-45AE-878A-BAB7291924A1}"/>
                             <w:text/>
                           </w:sdtPr>
-                          <w:sdtEndPr/>
                           <w:sdtContent>
                             <w:p>
                               <w:pPr>
@@ -32717,7 +32674,6 @@
                       <w:dataBinding w:prefixMappings="xmlns:ns0='http://purl.org/dc/elements/1.1/' xmlns:ns1='http://schemas.openxmlformats.org/package/2006/metadata/core-properties' " w:xpath="/ns1:coreProperties[1]/ns0:title[1]" w:storeItemID="{6C3C8BC8-F283-45AE-878A-BAB7291924A1}"/>
                       <w:text/>
                     </w:sdtPr>
-                    <w:sdtEndPr/>
                     <w:sdtContent>
                       <w:p>
                         <w:pPr>

--- a/Documentation/Projet BeerUp.docx
+++ b/Documentation/Projet BeerUp.docx
@@ -28898,6 +28898,24 @@
           <w:tcPr>
             <w:tcW w:w="1271" w:type="dxa"/>
           </w:tcPr>
+          <w:p/>
+        </w:tc>
+        <w:tc>
+          <w:tcPr>
+            <w:tcW w:w="7791" w:type="dxa"/>
+          </w:tcPr>
+          <w:p>
+            <w:r>
+              <w:t>Une bière possède un degré d’alcool</w:t>
+            </w:r>
+          </w:p>
+        </w:tc>
+      </w:tr>
+      <w:tr>
+        <w:tc>
+          <w:tcPr>
+            <w:tcW w:w="1271" w:type="dxa"/>
+          </w:tcPr>
           <w:p>
             <w:r>
               <w:t>BU-RS005</w:t>
@@ -29042,7 +29060,19 @@
           </w:tcPr>
           <w:p>
             <w:r>
-              <w:t>Il existe 8 types : blonde, brune, triple, blanche, noire, gueuze, rouge, fruitée</w:t>
+              <w:t xml:space="preserve">Il existe </w:t>
+            </w:r>
+            <w:r>
+              <w:t>11</w:t>
+            </w:r>
+            <w:r>
+              <w:t xml:space="preserve"> types : blonde, brune, triple, blanche, noire, gueuze, rouge, fruitée</w:t>
+            </w:r>
+            <w:r>
+              <w:t>, IPA</w:t>
+            </w:r>
+            <w:r>
+              <w:t>, Saison, Trappiste</w:t>
             </w:r>
           </w:p>
         </w:tc>
@@ -29338,9 +29368,9 @@
       <w:pPr>
         <w:pStyle w:val="Titre3"/>
       </w:pPr>
-      <w:bookmarkStart w:id="56" w:name="_Toc59266942"/>
-      <w:r>
-        <w:t>TypeOrganisation</w:t>
+      <w:bookmarkStart w:id="56" w:name="_Toc59266943"/>
+      <w:r>
+        <w:t>Facture</w:t>
       </w:r>
       <w:bookmarkEnd w:id="56"/>
     </w:p>
@@ -29371,7 +29401,7 @@
               <w:t>BU-RS01</w:t>
             </w:r>
             <w:r>
-              <w:t>8</w:t>
+              <w:t>9</w:t>
             </w:r>
           </w:p>
         </w:tc>
@@ -29381,10 +29411,132 @@
           </w:tcPr>
           <w:p>
             <w:r>
-              <w:t xml:space="preserve">Il existe 3 types : </w:t>
-            </w:r>
-            <w:r>
-              <w:t>producteur, vendeur, hybride</w:t>
+              <w:t>Une facture possède une adresse de facturation</w:t>
+            </w:r>
+          </w:p>
+        </w:tc>
+      </w:tr>
+      <w:tr>
+        <w:tc>
+          <w:tcPr>
+            <w:tcW w:w="1271" w:type="dxa"/>
+          </w:tcPr>
+          <w:p>
+            <w:r>
+              <w:t>BU-RS0</w:t>
+            </w:r>
+            <w:r>
+              <w:t>20</w:t>
+            </w:r>
+          </w:p>
+        </w:tc>
+        <w:tc>
+          <w:tcPr>
+            <w:tcW w:w="7791" w:type="dxa"/>
+          </w:tcPr>
+          <w:p>
+            <w:r>
+              <w:t>Une facture possède un ou plusieurs achats</w:t>
+            </w:r>
+          </w:p>
+        </w:tc>
+      </w:tr>
+      <w:tr>
+        <w:tc>
+          <w:tcPr>
+            <w:tcW w:w="1271" w:type="dxa"/>
+          </w:tcPr>
+          <w:p>
+            <w:r>
+              <w:t>BU-RS02</w:t>
+            </w:r>
+            <w:r>
+              <w:t>1</w:t>
+            </w:r>
+          </w:p>
+        </w:tc>
+        <w:tc>
+          <w:tcPr>
+            <w:tcW w:w="7791" w:type="dxa"/>
+          </w:tcPr>
+          <w:p>
+            <w:r>
+              <w:t>Une facture est datée</w:t>
+            </w:r>
+          </w:p>
+        </w:tc>
+      </w:tr>
+      <w:tr>
+        <w:tc>
+          <w:tcPr>
+            <w:tcW w:w="1271" w:type="dxa"/>
+          </w:tcPr>
+          <w:p>
+            <w:r>
+              <w:t>BU-RS02</w:t>
+            </w:r>
+            <w:r>
+              <w:t>2</w:t>
+            </w:r>
+          </w:p>
+        </w:tc>
+        <w:tc>
+          <w:tcPr>
+            <w:tcW w:w="7791" w:type="dxa"/>
+          </w:tcPr>
+          <w:p>
+            <w:r>
+              <w:t>Une facture possède un taux de tva</w:t>
+            </w:r>
+          </w:p>
+        </w:tc>
+      </w:tr>
+      <w:tr>
+        <w:tc>
+          <w:tcPr>
+            <w:tcW w:w="1271" w:type="dxa"/>
+          </w:tcPr>
+          <w:p>
+            <w:r>
+              <w:t>BU-RS02</w:t>
+            </w:r>
+            <w:r>
+              <w:t>3</w:t>
+            </w:r>
+          </w:p>
+        </w:tc>
+        <w:tc>
+          <w:tcPr>
+            <w:tcW w:w="7791" w:type="dxa"/>
+          </w:tcPr>
+          <w:p>
+            <w:r>
+              <w:t>Une facture est liée à une organisation</w:t>
+            </w:r>
+          </w:p>
+        </w:tc>
+      </w:tr>
+      <w:tr>
+        <w:tc>
+          <w:tcPr>
+            <w:tcW w:w="1271" w:type="dxa"/>
+          </w:tcPr>
+          <w:p>
+            <w:r>
+              <w:t>BU-RS02</w:t>
+            </w:r>
+            <w:r>
+              <w:t>4</w:t>
+            </w:r>
+          </w:p>
+        </w:tc>
+        <w:tc>
+          <w:tcPr>
+            <w:tcW w:w="7791" w:type="dxa"/>
+          </w:tcPr>
+          <w:p>
+            <w:r>
+              <w:t>Une facture possède un numéro unique et incrémental</w:t>
             </w:r>
           </w:p>
         </w:tc>
@@ -29395,9 +29547,9 @@
       <w:pPr>
         <w:pStyle w:val="Titre3"/>
       </w:pPr>
-      <w:bookmarkStart w:id="57" w:name="_Toc59266943"/>
-      <w:r>
-        <w:t>Facture</w:t>
+      <w:bookmarkStart w:id="57" w:name="_Toc59266944"/>
+      <w:r>
+        <w:t>Adressefacturation</w:t>
       </w:r>
       <w:bookmarkEnd w:id="57"/>
     </w:p>
@@ -29425,10 +29577,10 @@
           </w:tcPr>
           <w:p>
             <w:r>
-              <w:t>BU-RS01</w:t>
-            </w:r>
-            <w:r>
-              <w:t>9</w:t>
+              <w:t>BU-RS02</w:t>
+            </w:r>
+            <w:r>
+              <w:t>5</w:t>
             </w:r>
           </w:p>
         </w:tc>
@@ -29438,132 +29590,7 @@
           </w:tcPr>
           <w:p>
             <w:r>
-              <w:t>Une facture possède une adresse de facturation</w:t>
-            </w:r>
-          </w:p>
-        </w:tc>
-      </w:tr>
-      <w:tr>
-        <w:tc>
-          <w:tcPr>
-            <w:tcW w:w="1271" w:type="dxa"/>
-          </w:tcPr>
-          <w:p>
-            <w:r>
-              <w:t>BU-RS0</w:t>
-            </w:r>
-            <w:r>
-              <w:t>20</w:t>
-            </w:r>
-          </w:p>
-        </w:tc>
-        <w:tc>
-          <w:tcPr>
-            <w:tcW w:w="7791" w:type="dxa"/>
-          </w:tcPr>
-          <w:p>
-            <w:r>
-              <w:t>Une facture possède un ou plusieurs achats</w:t>
-            </w:r>
-          </w:p>
-        </w:tc>
-      </w:tr>
-      <w:tr>
-        <w:tc>
-          <w:tcPr>
-            <w:tcW w:w="1271" w:type="dxa"/>
-          </w:tcPr>
-          <w:p>
-            <w:r>
-              <w:t>BU-RS02</w:t>
-            </w:r>
-            <w:r>
-              <w:t>1</w:t>
-            </w:r>
-          </w:p>
-        </w:tc>
-        <w:tc>
-          <w:tcPr>
-            <w:tcW w:w="7791" w:type="dxa"/>
-          </w:tcPr>
-          <w:p>
-            <w:r>
-              <w:t>Une facture est datée</w:t>
-            </w:r>
-          </w:p>
-        </w:tc>
-      </w:tr>
-      <w:tr>
-        <w:tc>
-          <w:tcPr>
-            <w:tcW w:w="1271" w:type="dxa"/>
-          </w:tcPr>
-          <w:p>
-            <w:r>
-              <w:t>BU-RS02</w:t>
-            </w:r>
-            <w:r>
-              <w:t>2</w:t>
-            </w:r>
-          </w:p>
-        </w:tc>
-        <w:tc>
-          <w:tcPr>
-            <w:tcW w:w="7791" w:type="dxa"/>
-          </w:tcPr>
-          <w:p>
-            <w:r>
-              <w:t>Une facture possède un taux de tva</w:t>
-            </w:r>
-          </w:p>
-        </w:tc>
-      </w:tr>
-      <w:tr>
-        <w:tc>
-          <w:tcPr>
-            <w:tcW w:w="1271" w:type="dxa"/>
-          </w:tcPr>
-          <w:p>
-            <w:r>
-              <w:t>BU-RS02</w:t>
-            </w:r>
-            <w:r>
-              <w:t>3</w:t>
-            </w:r>
-          </w:p>
-        </w:tc>
-        <w:tc>
-          <w:tcPr>
-            <w:tcW w:w="7791" w:type="dxa"/>
-          </w:tcPr>
-          <w:p>
-            <w:r>
-              <w:t>Une facture est liée à une organisation</w:t>
-            </w:r>
-          </w:p>
-        </w:tc>
-      </w:tr>
-      <w:tr>
-        <w:tc>
-          <w:tcPr>
-            <w:tcW w:w="1271" w:type="dxa"/>
-          </w:tcPr>
-          <w:p>
-            <w:r>
-              <w:t>BU-RS02</w:t>
-            </w:r>
-            <w:r>
-              <w:t>4</w:t>
-            </w:r>
-          </w:p>
-        </w:tc>
-        <w:tc>
-          <w:tcPr>
-            <w:tcW w:w="7791" w:type="dxa"/>
-          </w:tcPr>
-          <w:p>
-            <w:r>
-              <w:t>Une facture possède un numéro unique et incrémental</w:t>
+              <w:t>Une adresse facturation comprend : une rue, un numéro de rue, un code postal, une ville, un pays.</w:t>
             </w:r>
           </w:p>
         </w:tc>
@@ -29574,9 +29601,9 @@
       <w:pPr>
         <w:pStyle w:val="Titre3"/>
       </w:pPr>
-      <w:bookmarkStart w:id="58" w:name="_Toc59266944"/>
-      <w:r>
-        <w:t>Adressefacturation</w:t>
+      <w:bookmarkStart w:id="58" w:name="_Toc59266945"/>
+      <w:r>
+        <w:t>Etablissement</w:t>
       </w:r>
       <w:bookmarkEnd w:id="58"/>
     </w:p>
@@ -29607,7 +29634,7 @@
               <w:t>BU-RS02</w:t>
             </w:r>
             <w:r>
-              <w:t>5</w:t>
+              <w:t>6</w:t>
             </w:r>
           </w:p>
         </w:tc>
@@ -29616,21 +29643,134 @@
             <w:tcW w:w="7791" w:type="dxa"/>
           </w:tcPr>
           <w:p>
-            <w:r>
-              <w:t>Une adresse facturation comprend : une rue, un numéro de rue, un code postal, une ville, un pays.</w:t>
+            <w:pPr>
+              <w:jc w:val="both"/>
+            </w:pPr>
+            <w:r>
+              <w:t>Un établissement possède un nom, un type, une adresse.</w:t>
+            </w:r>
+          </w:p>
+        </w:tc>
+      </w:tr>
+      <w:tr>
+        <w:tc>
+          <w:tcPr>
+            <w:tcW w:w="1271" w:type="dxa"/>
+          </w:tcPr>
+          <w:p/>
+        </w:tc>
+        <w:tc>
+          <w:tcPr>
+            <w:tcW w:w="7791" w:type="dxa"/>
+          </w:tcPr>
+          <w:p>
+            <w:pPr>
+              <w:jc w:val="both"/>
+            </w:pPr>
+            <w:r>
+              <w:t>Un établissement peut faire partie d’une organisation</w:t>
+            </w:r>
+          </w:p>
+        </w:tc>
+      </w:tr>
+      <w:tr>
+        <w:tc>
+          <w:tcPr>
+            <w:tcW w:w="1271" w:type="dxa"/>
+          </w:tcPr>
+          <w:p>
+            <w:r>
+              <w:t>BU-RS02</w:t>
+            </w:r>
+            <w:r>
+              <w:t>7</w:t>
+            </w:r>
+          </w:p>
+        </w:tc>
+        <w:tc>
+          <w:tcPr>
+            <w:tcW w:w="7791" w:type="dxa"/>
+          </w:tcPr>
+          <w:p>
+            <w:pPr>
+              <w:jc w:val="both"/>
+            </w:pPr>
+            <w:r>
+              <w:t>Un établissement peut posséder une photo, un site web et une adresse mail</w:t>
+            </w:r>
+          </w:p>
+        </w:tc>
+      </w:tr>
+      <w:tr>
+        <w:tc>
+          <w:tcPr>
+            <w:tcW w:w="1271" w:type="dxa"/>
+          </w:tcPr>
+          <w:p>
+            <w:r>
+              <w:t>BU-RS02</w:t>
+            </w:r>
+            <w:r>
+              <w:t>8</w:t>
+            </w:r>
+          </w:p>
+        </w:tc>
+        <w:tc>
+          <w:tcPr>
+            <w:tcW w:w="7791" w:type="dxa"/>
+          </w:tcPr>
+          <w:p>
+            <w:pPr>
+              <w:jc w:val="both"/>
+            </w:pPr>
+            <w:r>
+              <w:t xml:space="preserve">Un établissement peut </w:t>
+            </w:r>
+            <w:r>
+              <w:t>posséder</w:t>
+            </w:r>
+            <w:r>
+              <w:t xml:space="preserve"> une liste d’horaires</w:t>
+            </w:r>
+          </w:p>
+        </w:tc>
+      </w:tr>
+      <w:tr>
+        <w:tc>
+          <w:tcPr>
+            <w:tcW w:w="1271" w:type="dxa"/>
+          </w:tcPr>
+          <w:p>
+            <w:r>
+              <w:t>BU-RS02</w:t>
+            </w:r>
+            <w:r>
+              <w:t>9</w:t>
+            </w:r>
+          </w:p>
+        </w:tc>
+        <w:tc>
+          <w:tcPr>
+            <w:tcW w:w="7791" w:type="dxa"/>
+          </w:tcPr>
+          <w:p>
+            <w:pPr>
+              <w:jc w:val="both"/>
+            </w:pPr>
+            <w:r>
+              <w:t>Un établissement peut vendre des bières</w:t>
             </w:r>
           </w:p>
         </w:tc>
       </w:tr>
     </w:tbl>
-    <w:p/>
     <w:p>
       <w:pPr>
         <w:pStyle w:val="Titre3"/>
       </w:pPr>
-      <w:bookmarkStart w:id="59" w:name="_Toc59266945"/>
-      <w:r>
-        <w:t>Etablissement</w:t>
+      <w:bookmarkStart w:id="59" w:name="_Toc59266946"/>
+      <w:r>
+        <w:t>Typeétablissement</w:t>
       </w:r>
       <w:bookmarkEnd w:id="59"/>
     </w:p>
@@ -29658,10 +29798,10 @@
           </w:tcPr>
           <w:p>
             <w:r>
-              <w:t>BU-RS02</w:t>
-            </w:r>
-            <w:r>
-              <w:t>6</w:t>
+              <w:t>BU-RS0</w:t>
+            </w:r>
+            <w:r>
+              <w:t>30</w:t>
             </w:r>
           </w:p>
         </w:tc>
@@ -29670,113 +29810,42 @@
             <w:tcW w:w="7791" w:type="dxa"/>
           </w:tcPr>
           <w:p>
-            <w:pPr>
-              <w:jc w:val="both"/>
-            </w:pPr>
-            <w:r>
-              <w:t>Un établissement possède un nom, un type, une adresse.</w:t>
-            </w:r>
-          </w:p>
-        </w:tc>
-      </w:tr>
-      <w:tr>
-        <w:tc>
-          <w:tcPr>
-            <w:tcW w:w="1271" w:type="dxa"/>
-          </w:tcPr>
-          <w:p>
-            <w:r>
-              <w:t>BU-RS02</w:t>
-            </w:r>
-            <w:r>
-              <w:t>7</w:t>
-            </w:r>
-          </w:p>
-        </w:tc>
-        <w:tc>
-          <w:tcPr>
-            <w:tcW w:w="7791" w:type="dxa"/>
-          </w:tcPr>
-          <w:p>
-            <w:pPr>
-              <w:jc w:val="both"/>
-            </w:pPr>
-            <w:r>
-              <w:t>Un établissement peut posséder une photo, un site web et une adresse mail</w:t>
-            </w:r>
-          </w:p>
-        </w:tc>
-      </w:tr>
-      <w:tr>
-        <w:tc>
-          <w:tcPr>
-            <w:tcW w:w="1271" w:type="dxa"/>
-          </w:tcPr>
-          <w:p>
-            <w:r>
-              <w:t>BU-RS02</w:t>
-            </w:r>
-            <w:r>
-              <w:t>8</w:t>
-            </w:r>
-          </w:p>
-        </w:tc>
-        <w:tc>
-          <w:tcPr>
-            <w:tcW w:w="7791" w:type="dxa"/>
-          </w:tcPr>
-          <w:p>
-            <w:pPr>
-              <w:jc w:val="both"/>
-            </w:pPr>
-            <w:r>
-              <w:t xml:space="preserve">Un établissement peut </w:t>
-            </w:r>
-            <w:r>
-              <w:t>posséder</w:t>
-            </w:r>
-            <w:r>
-              <w:t xml:space="preserve"> une liste d’horaires</w:t>
-            </w:r>
-          </w:p>
-        </w:tc>
-      </w:tr>
-      <w:tr>
-        <w:tc>
-          <w:tcPr>
-            <w:tcW w:w="1271" w:type="dxa"/>
-          </w:tcPr>
-          <w:p>
-            <w:r>
-              <w:t>BU-RS02</w:t>
-            </w:r>
-            <w:r>
-              <w:t>9</w:t>
-            </w:r>
-          </w:p>
-        </w:tc>
-        <w:tc>
-          <w:tcPr>
-            <w:tcW w:w="7791" w:type="dxa"/>
-          </w:tcPr>
-          <w:p>
-            <w:pPr>
-              <w:jc w:val="both"/>
-            </w:pPr>
-            <w:r>
-              <w:t>Un établissement peut vendre des bières</w:t>
+            <w:r>
+              <w:t xml:space="preserve">Il existe </w:t>
+            </w:r>
+            <w:r>
+              <w:t>4</w:t>
+            </w:r>
+            <w:r>
+              <w:t xml:space="preserve"> types : bar, </w:t>
+            </w:r>
+            <w:r>
+              <w:t xml:space="preserve">restaurant, </w:t>
+            </w:r>
+            <w:r>
+              <w:t xml:space="preserve">magasin, </w:t>
+            </w:r>
+            <w:r>
+              <w:t>brasserie</w:t>
             </w:r>
           </w:p>
         </w:tc>
       </w:tr>
     </w:tbl>
+    <w:p/>
+    <w:p>
+      <w:r>
+        <w:br w:type="page"/>
+      </w:r>
+    </w:p>
     <w:p>
       <w:pPr>
         <w:pStyle w:val="Titre3"/>
       </w:pPr>
-      <w:bookmarkStart w:id="60" w:name="_Toc59266946"/>
-      <w:r>
-        <w:t>Typeétablissement</w:t>
+      <w:bookmarkStart w:id="60" w:name="_Toc59266947"/>
+      <w:r>
+        <w:lastRenderedPageBreak/>
+        <w:t>Horaire</w:t>
       </w:r>
       <w:bookmarkEnd w:id="60"/>
     </w:p>
@@ -29807,7 +29876,7 @@
               <w:t>BU-RS0</w:t>
             </w:r>
             <w:r>
-              <w:t>30</w:t>
+              <w:t>31</w:t>
             </w:r>
           </w:p>
         </w:tc>
@@ -29816,23 +29885,45 @@
             <w:tcW w:w="7791" w:type="dxa"/>
           </w:tcPr>
           <w:p>
-            <w:r>
-              <w:t xml:space="preserve">Il existe </w:t>
-            </w:r>
-            <w:r>
-              <w:t>4</w:t>
-            </w:r>
-            <w:r>
-              <w:t xml:space="preserve"> types : bars, </w:t>
-            </w:r>
-            <w:r>
-              <w:t xml:space="preserve">restaurant, </w:t>
-            </w:r>
-            <w:r>
-              <w:t xml:space="preserve">magasin spécialisé, </w:t>
-            </w:r>
-            <w:r>
-              <w:t>brasserie</w:t>
+            <w:pPr>
+              <w:jc w:val="both"/>
+            </w:pPr>
+            <w:r>
+              <w:t>Un horaire possède un jour de la semaine, une heure de début et une heure de fin</w:t>
+            </w:r>
+          </w:p>
+        </w:tc>
+      </w:tr>
+      <w:tr>
+        <w:tc>
+          <w:tcPr>
+            <w:tcW w:w="1271" w:type="dxa"/>
+          </w:tcPr>
+          <w:p>
+            <w:r>
+              <w:t>BU-RS03</w:t>
+            </w:r>
+            <w:r>
+              <w:t>2</w:t>
+            </w:r>
+          </w:p>
+        </w:tc>
+        <w:tc>
+          <w:tcPr>
+            <w:tcW w:w="7791" w:type="dxa"/>
+          </w:tcPr>
+          <w:p>
+            <w:pPr>
+              <w:jc w:val="both"/>
+            </w:pPr>
+            <w:r>
+              <w:t xml:space="preserve">Un horaire est lié </w:t>
+            </w:r>
+            <w:r>
+              <w:t>à</w:t>
+            </w:r>
+            <w:r>
+              <w:t xml:space="preserve"> un établissement</w:t>
             </w:r>
           </w:p>
         </w:tc>
@@ -29840,18 +29931,12 @@
     </w:tbl>
     <w:p/>
     <w:p>
-      <w:r>
-        <w:br w:type="page"/>
-      </w:r>
-    </w:p>
-    <w:p>
       <w:pPr>
         <w:pStyle w:val="Titre3"/>
       </w:pPr>
-      <w:bookmarkStart w:id="61" w:name="_Toc59266947"/>
-      <w:r>
-        <w:lastRenderedPageBreak/>
-        <w:t>Horaire</w:t>
+      <w:bookmarkStart w:id="61" w:name="_Toc59266948"/>
+      <w:r>
+        <w:t>Utilisateur</w:t>
       </w:r>
       <w:bookmarkEnd w:id="61"/>
     </w:p>
@@ -29879,10 +29964,10 @@
           </w:tcPr>
           <w:p>
             <w:r>
-              <w:t>BU-RS0</w:t>
-            </w:r>
-            <w:r>
-              <w:t>31</w:t>
+              <w:t>BU-RS03</w:t>
+            </w:r>
+            <w:r>
+              <w:t>3</w:t>
             </w:r>
           </w:p>
         </w:tc>
@@ -29891,45 +29976,20 @@
             <w:tcW w:w="7791" w:type="dxa"/>
           </w:tcPr>
           <w:p>
-            <w:pPr>
-              <w:jc w:val="both"/>
-            </w:pPr>
-            <w:r>
-              <w:t>Un horaire possède un jour de la semaine, une heure de début et une heure de fin</w:t>
-            </w:r>
-          </w:p>
-        </w:tc>
-      </w:tr>
-      <w:tr>
-        <w:tc>
-          <w:tcPr>
-            <w:tcW w:w="1271" w:type="dxa"/>
-          </w:tcPr>
-          <w:p>
-            <w:r>
-              <w:t>BU-RS03</w:t>
-            </w:r>
-            <w:r>
-              <w:t>2</w:t>
-            </w:r>
-          </w:p>
-        </w:tc>
-        <w:tc>
-          <w:tcPr>
-            <w:tcW w:w="7791" w:type="dxa"/>
-          </w:tcPr>
-          <w:p>
-            <w:pPr>
-              <w:jc w:val="both"/>
-            </w:pPr>
-            <w:r>
-              <w:t xml:space="preserve">Un horaire est lié </w:t>
-            </w:r>
-            <w:r>
-              <w:t>à</w:t>
-            </w:r>
-            <w:r>
-              <w:t xml:space="preserve"> un établissement</w:t>
+            <w:r>
+              <w:t>Un utilisateur</w:t>
+            </w:r>
+            <w:r>
+              <w:t xml:space="preserve"> possède</w:t>
+            </w:r>
+            <w:r>
+              <w:t xml:space="preserve"> une </w:t>
+            </w:r>
+            <w:r>
+              <w:t>adresse mail</w:t>
+            </w:r>
+            <w:r>
+              <w:t xml:space="preserve"> et un mot de passe</w:t>
             </w:r>
           </w:p>
         </w:tc>
@@ -29940,11 +30000,9 @@
       <w:pPr>
         <w:pStyle w:val="Titre3"/>
       </w:pPr>
-      <w:bookmarkStart w:id="62" w:name="_Toc59266948"/>
-      <w:r>
-        <w:t>Utilisateur</w:t>
-      </w:r>
-      <w:bookmarkEnd w:id="62"/>
+      <w:r>
+        <w:t>TypeService</w:t>
+      </w:r>
     </w:p>
     <w:tbl>
       <w:tblPr>
@@ -29970,10 +30028,7 @@
           </w:tcPr>
           <w:p>
             <w:r>
-              <w:t>BU-RS03</w:t>
-            </w:r>
-            <w:r>
-              <w:t>3</w:t>
+              <w:t>BU-RS033</w:t>
             </w:r>
           </w:p>
         </w:tc>
@@ -29983,19 +30038,7 @@
           </w:tcPr>
           <w:p>
             <w:r>
-              <w:t>Un utilisateur</w:t>
-            </w:r>
-            <w:r>
-              <w:t xml:space="preserve"> possède</w:t>
-            </w:r>
-            <w:r>
-              <w:t xml:space="preserve"> une </w:t>
-            </w:r>
-            <w:r>
-              <w:t>adresse mail</w:t>
-            </w:r>
-            <w:r>
-              <w:t xml:space="preserve"> et un mot de passe</w:t>
+              <w:t>Il existe 2 types : bouteille ou fut</w:t>
             </w:r>
           </w:p>
         </w:tc>
@@ -30006,22 +30049,22 @@
       <w:pPr>
         <w:pStyle w:val="Titre2"/>
       </w:pPr>
-      <w:bookmarkStart w:id="63" w:name="_Toc59266949"/>
+      <w:bookmarkStart w:id="62" w:name="_Toc59266949"/>
       <w:r>
         <w:t>Règles de validation</w:t>
       </w:r>
+      <w:bookmarkEnd w:id="62"/>
+    </w:p>
+    <w:p/>
+    <w:p>
+      <w:pPr>
+        <w:pStyle w:val="Titre3"/>
+      </w:pPr>
+      <w:bookmarkStart w:id="63" w:name="_Toc59266950"/>
+      <w:r>
+        <w:t>Utilisateur</w:t>
+      </w:r>
       <w:bookmarkEnd w:id="63"/>
-    </w:p>
-    <w:p/>
-    <w:p>
-      <w:pPr>
-        <w:pStyle w:val="Titre3"/>
-      </w:pPr>
-      <w:bookmarkStart w:id="64" w:name="_Toc59266950"/>
-      <w:r>
-        <w:t>Utilisateur</w:t>
-      </w:r>
-      <w:bookmarkEnd w:id="64"/>
     </w:p>
     <w:tbl>
       <w:tblPr>
@@ -30118,11 +30161,11 @@
       <w:pPr>
         <w:pStyle w:val="Titre3"/>
       </w:pPr>
-      <w:bookmarkStart w:id="65" w:name="_Toc59266951"/>
+      <w:bookmarkStart w:id="64" w:name="_Toc59266951"/>
       <w:r>
         <w:t>Client</w:t>
       </w:r>
-      <w:bookmarkEnd w:id="65"/>
+      <w:bookmarkEnd w:id="64"/>
     </w:p>
     <w:tbl>
       <w:tblPr>
@@ -30235,11 +30278,11 @@
       <w:pPr>
         <w:pStyle w:val="Titre3"/>
       </w:pPr>
-      <w:bookmarkStart w:id="66" w:name="_Toc59266952"/>
+      <w:bookmarkStart w:id="65" w:name="_Toc59266952"/>
       <w:r>
         <w:t>GroupAdmin</w:t>
       </w:r>
-      <w:bookmarkEnd w:id="66"/>
+      <w:bookmarkEnd w:id="65"/>
     </w:p>
     <w:tbl>
       <w:tblPr>
@@ -30294,11 +30337,11 @@
       <w:pPr>
         <w:pStyle w:val="Titre3"/>
       </w:pPr>
-      <w:bookmarkStart w:id="67" w:name="_Toc59266953"/>
+      <w:bookmarkStart w:id="66" w:name="_Toc59266953"/>
       <w:r>
         <w:t>Organisation</w:t>
       </w:r>
-      <w:bookmarkEnd w:id="67"/>
+      <w:bookmarkEnd w:id="66"/>
     </w:p>
     <w:tbl>
       <w:tblPr>
@@ -30373,11 +30416,11 @@
       <w:pPr>
         <w:pStyle w:val="Titre3"/>
       </w:pPr>
-      <w:bookmarkStart w:id="68" w:name="_Toc59266954"/>
+      <w:bookmarkStart w:id="67" w:name="_Toc59266954"/>
       <w:r>
         <w:t>Bière</w:t>
       </w:r>
-      <w:bookmarkEnd w:id="68"/>
+      <w:bookmarkEnd w:id="67"/>
     </w:p>
     <w:tbl>
       <w:tblPr>
@@ -30552,11 +30595,11 @@
       <w:pPr>
         <w:pStyle w:val="Titre3"/>
       </w:pPr>
-      <w:bookmarkStart w:id="69" w:name="_Toc59266955"/>
+      <w:bookmarkStart w:id="68" w:name="_Toc59266955"/>
       <w:r>
         <w:t>Brasserie</w:t>
       </w:r>
-      <w:bookmarkEnd w:id="69"/>
+      <w:bookmarkEnd w:id="68"/>
     </w:p>
     <w:tbl>
       <w:tblPr>
@@ -30603,11 +30646,11 @@
       <w:pPr>
         <w:pStyle w:val="Titre3"/>
       </w:pPr>
-      <w:bookmarkStart w:id="70" w:name="_Toc59266956"/>
+      <w:bookmarkStart w:id="69" w:name="_Toc59266956"/>
       <w:r>
         <w:t>Horaire</w:t>
       </w:r>
-      <w:bookmarkEnd w:id="70"/>
+      <w:bookmarkEnd w:id="69"/>
     </w:p>
     <w:tbl>
       <w:tblPr>
@@ -30654,11 +30697,11 @@
       <w:pPr>
         <w:pStyle w:val="Titre3"/>
       </w:pPr>
-      <w:bookmarkStart w:id="71" w:name="_Toc59266957"/>
+      <w:bookmarkStart w:id="70" w:name="_Toc59266957"/>
       <w:r>
         <w:t>Avis</w:t>
       </w:r>
-      <w:bookmarkEnd w:id="71"/>
+      <w:bookmarkEnd w:id="70"/>
     </w:p>
     <w:tbl>
       <w:tblPr>
@@ -31063,7 +31106,7 @@
       <w:pPr>
         <w:pStyle w:val="Titre2"/>
       </w:pPr>
-      <w:bookmarkStart w:id="72" w:name="_Toc59266958"/>
+      <w:bookmarkStart w:id="71" w:name="_Toc59266958"/>
       <w:r>
         <w:t>Règle</w:t>
       </w:r>
@@ -31073,18 +31116,18 @@
       <w:r>
         <w:t xml:space="preserve"> de calcul</w:t>
       </w:r>
+      <w:bookmarkEnd w:id="71"/>
+    </w:p>
+    <w:p/>
+    <w:p>
+      <w:pPr>
+        <w:pStyle w:val="Titre3"/>
+      </w:pPr>
+      <w:bookmarkStart w:id="72" w:name="_Toc59266959"/>
+      <w:r>
+        <w:t>Vues</w:t>
+      </w:r>
       <w:bookmarkEnd w:id="72"/>
-    </w:p>
-    <w:p/>
-    <w:p>
-      <w:pPr>
-        <w:pStyle w:val="Titre3"/>
-      </w:pPr>
-      <w:bookmarkStart w:id="73" w:name="_Toc59266959"/>
-      <w:r>
-        <w:t>Vues</w:t>
-      </w:r>
-      <w:bookmarkEnd w:id="73"/>
     </w:p>
     <w:p/>
     <w:tbl>
@@ -31166,11 +31209,11 @@
       <w:pPr>
         <w:pStyle w:val="Titre3"/>
       </w:pPr>
-      <w:bookmarkStart w:id="74" w:name="_Toc59266960"/>
+      <w:bookmarkStart w:id="73" w:name="_Toc59266960"/>
       <w:r>
         <w:t>Classement des bières</w:t>
       </w:r>
-      <w:bookmarkEnd w:id="74"/>
+      <w:bookmarkEnd w:id="73"/>
     </w:p>
     <w:p/>
     <w:tbl>
@@ -31228,11 +31271,11 @@
       <w:pPr>
         <w:pStyle w:val="Titre3"/>
       </w:pPr>
-      <w:bookmarkStart w:id="75" w:name="_Toc59266961"/>
+      <w:bookmarkStart w:id="74" w:name="_Toc59266961"/>
       <w:r>
         <w:t>Suggestions</w:t>
       </w:r>
-      <w:bookmarkEnd w:id="75"/>
+      <w:bookmarkEnd w:id="74"/>
     </w:p>
     <w:p/>
     <w:tbl>
@@ -31457,12 +31500,12 @@
       <w:pPr>
         <w:pStyle w:val="Titre1"/>
       </w:pPr>
-      <w:bookmarkStart w:id="76" w:name="_Toc59266962"/>
+      <w:bookmarkStart w:id="75" w:name="_Toc59266962"/>
       <w:r>
         <w:lastRenderedPageBreak/>
         <w:t>Schéma Entité-Association</w:t>
       </w:r>
-      <w:bookmarkEnd w:id="76"/>
+      <w:bookmarkEnd w:id="75"/>
     </w:p>
     <w:p>
       <w:pPr>
@@ -31526,12 +31569,12 @@
       <w:pPr>
         <w:pStyle w:val="Titre1"/>
       </w:pPr>
-      <w:bookmarkStart w:id="77" w:name="_Toc59266963"/>
+      <w:bookmarkStart w:id="76" w:name="_Toc59266963"/>
       <w:r>
         <w:lastRenderedPageBreak/>
         <w:t>Schéma relationnel</w:t>
       </w:r>
-      <w:bookmarkEnd w:id="77"/>
+      <w:bookmarkEnd w:id="76"/>
     </w:p>
     <w:p>
       <w:pPr>
@@ -31610,123 +31653,244 @@
       <w:pPr>
         <w:pStyle w:val="Titre1"/>
       </w:pPr>
-      <w:bookmarkStart w:id="78" w:name="_Toc59266964"/>
+      <w:bookmarkStart w:id="77" w:name="_Toc59266964"/>
       <w:r>
         <w:lastRenderedPageBreak/>
         <w:t>Entités</w:t>
       </w:r>
+      <w:bookmarkEnd w:id="77"/>
+    </w:p>
+    <w:p>
+      <w:pPr>
+        <w:pStyle w:val="Titre2"/>
+      </w:pPr>
+      <w:bookmarkStart w:id="78" w:name="_Toc59266965"/>
+      <w:r>
+        <w:t>Bières</w:t>
+      </w:r>
       <w:bookmarkEnd w:id="78"/>
     </w:p>
     <w:p>
+      <w:r>
+        <w:t>Une bière possède un nom et une brasserie.</w:t>
+      </w:r>
+    </w:p>
+    <w:p>
+      <w:r>
+        <w:t>Une bière possède un type et 8 saveurs notées sur une échelle de 0 à 5, 0 pour une bière qui ne contient pas la saveur et 5 pour une bière avec un goût très prononcé. Cette valeur est définie par les utilisateurs et/ou le client. Lorsque le client crée une bière, il peut noter les saveurs (voir plus loin).</w:t>
+      </w:r>
+    </w:p>
+    <w:p>
+      <w:r>
+        <w:t xml:space="preserve">Une bière peut posséder une note globale </w:t>
+      </w:r>
+    </w:p>
+    <w:p>
+      <w:r>
+        <w:t>Une bière peut posséder une description et une photo</w:t>
+      </w:r>
+    </w:p>
+    <w:p>
+      <w:r>
+        <w:br w:type="page"/>
+      </w:r>
+    </w:p>
+    <w:p/>
+    <w:p>
+      <w:pPr>
+        <w:pStyle w:val="Titre1"/>
+      </w:pPr>
+      <w:bookmarkStart w:id="79" w:name="_Toc59266966"/>
+      <w:r>
+        <w:t>Analyse technique</w:t>
+      </w:r>
+      <w:bookmarkEnd w:id="79"/>
+    </w:p>
+    <w:p>
       <w:pPr>
         <w:pStyle w:val="Titre2"/>
       </w:pPr>
-      <w:bookmarkStart w:id="79" w:name="_Toc59266965"/>
-      <w:r>
-        <w:t>Bières</w:t>
-      </w:r>
-      <w:bookmarkEnd w:id="79"/>
-    </w:p>
-    <w:p>
-      <w:r>
-        <w:t>Une bière possède un nom et une brasserie.</w:t>
-      </w:r>
-    </w:p>
-    <w:p>
-      <w:r>
-        <w:t>Une bière possède un type et 8 saveurs notées sur une échelle de 0 à 5, 0 pour une bière qui ne contient pas la saveur et 5 pour une bière avec un goût très prononcé. Cette valeur est définie par les utilisateurs et/ou le client. Lorsque le client crée une bière, il peut noter les saveurs (voir plus loin).</w:t>
-      </w:r>
-    </w:p>
-    <w:p>
-      <w:r>
-        <w:t xml:space="preserve">Une bière peut posséder une note globale </w:t>
-      </w:r>
-    </w:p>
-    <w:p>
-      <w:r>
-        <w:t>Une bière peut posséder une description et une photo</w:t>
-      </w:r>
-    </w:p>
-    <w:p>
-      <w:r>
-        <w:br w:type="page"/>
-      </w:r>
+      <w:bookmarkStart w:id="80" w:name="_Toc59266967"/>
+      <w:r>
+        <w:t>Technologies proposées</w:t>
+      </w:r>
+      <w:bookmarkEnd w:id="80"/>
     </w:p>
     <w:p/>
     <w:p>
       <w:pPr>
-        <w:pStyle w:val="Titre1"/>
-      </w:pPr>
-      <w:bookmarkStart w:id="80" w:name="_Toc59266966"/>
-      <w:r>
-        <w:t>Analyse technique</w:t>
-      </w:r>
-      <w:bookmarkEnd w:id="80"/>
-    </w:p>
-    <w:p>
-      <w:pPr>
-        <w:pStyle w:val="Titre2"/>
-      </w:pPr>
-      <w:bookmarkStart w:id="81" w:name="_Toc59266967"/>
-      <w:r>
-        <w:t>Technologies proposées</w:t>
+        <w:pStyle w:val="Titre3"/>
+      </w:pPr>
+      <w:bookmarkStart w:id="81" w:name="_Toc59266968"/>
+      <w:r>
+        <w:t>Base</w:t>
+      </w:r>
+      <w:r>
+        <w:t>s</w:t>
+      </w:r>
+      <w:r>
+        <w:t xml:space="preserve"> de données</w:t>
       </w:r>
       <w:bookmarkEnd w:id="81"/>
     </w:p>
+    <w:p>
+      <w:r>
+        <w:t>Les 4 bases de données seront gérées v</w:t>
+      </w:r>
+      <w:r>
+        <w:t xml:space="preserve">ia SQL Server. L’implémentation </w:t>
+      </w:r>
+      <w:r>
+        <w:t xml:space="preserve">initiale </w:t>
+      </w:r>
+      <w:r>
+        <w:t>est réalisée</w:t>
+      </w:r>
+      <w:r>
+        <w:t xml:space="preserve"> en </w:t>
+      </w:r>
+      <w:proofErr w:type="spellStart"/>
+      <w:r>
+        <w:t>Entity</w:t>
+      </w:r>
+      <w:proofErr w:type="spellEnd"/>
+      <w:r>
+        <w:t xml:space="preserve"> Framework </w:t>
+      </w:r>
+      <w:proofErr w:type="spellStart"/>
+      <w:r>
+        <w:t>Core</w:t>
+      </w:r>
+      <w:proofErr w:type="spellEnd"/>
+      <w:r>
+        <w:t xml:space="preserve"> </w:t>
+      </w:r>
+      <w:r>
+        <w:t>avec des procédures stockées</w:t>
+      </w:r>
+      <w:r>
+        <w:t>, elles, réalisées via SQL Server.</w:t>
+      </w:r>
+    </w:p>
     <w:p/>
     <w:p>
       <w:pPr>
         <w:pStyle w:val="Titre3"/>
       </w:pPr>
-      <w:bookmarkStart w:id="82" w:name="_Toc59266968"/>
-      <w:r>
-        <w:t>Base</w:t>
-      </w:r>
-      <w:r>
-        <w:t>s</w:t>
-      </w:r>
-      <w:r>
-        <w:t xml:space="preserve"> de données</w:t>
+      <w:bookmarkStart w:id="82" w:name="_Toc59266969"/>
+      <w:r>
+        <w:t>API</w:t>
       </w:r>
       <w:bookmarkEnd w:id="82"/>
     </w:p>
     <w:p>
       <w:r>
-        <w:t>Les 4 bases de données seront gérées v</w:t>
-      </w:r>
-      <w:r>
-        <w:t xml:space="preserve">ia SQL Server. L’implémentation </w:t>
-      </w:r>
-      <w:r>
-        <w:t xml:space="preserve">initiale </w:t>
-      </w:r>
-      <w:r>
-        <w:t>est réalisée</w:t>
-      </w:r>
-      <w:r>
-        <w:t xml:space="preserve"> en </w:t>
-      </w:r>
-      <w:proofErr w:type="spellStart"/>
-      <w:r>
-        <w:t>Entity</w:t>
-      </w:r>
-      <w:proofErr w:type="spellEnd"/>
-      <w:r>
-        <w:t xml:space="preserve"> Framework </w:t>
-      </w:r>
-      <w:proofErr w:type="spellStart"/>
-      <w:r>
-        <w:t>Core</w:t>
-      </w:r>
-      <w:proofErr w:type="spellEnd"/>
+        <w:t xml:space="preserve">Les différents accès </w:t>
+      </w:r>
+      <w:r>
+        <w:t>aux bases de données seront réalisés via des Web API en C#</w:t>
+      </w:r>
+      <w:r>
+        <w:t xml:space="preserve"> qui utiliseront elles-mêmes des procédures stockées,</w:t>
+      </w:r>
       <w:r>
         <w:t xml:space="preserve"> </w:t>
       </w:r>
       <w:r>
-        <w:t>avec des procédures stockées</w:t>
-      </w:r>
-      <w:r>
-        <w:t>, elles, réalisées via SQL Server.</w:t>
+        <w:t>à</w:t>
+      </w:r>
+      <w:r>
+        <w:t xml:space="preserve"> l’exception d</w:t>
+      </w:r>
+      <w:r>
+        <w:t xml:space="preserve">e la base de données ASP NET Identity qui sera </w:t>
+      </w:r>
+      <w:r>
+        <w:t>en accès direct pour la composante Identity</w:t>
+      </w:r>
+      <w:r>
+        <w:t>Server</w:t>
+      </w:r>
+    </w:p>
+    <w:p>
+      <w:pPr>
+        <w:pStyle w:val="Titre4"/>
+      </w:pPr>
+      <w:r>
+        <w:t xml:space="preserve">API </w:t>
+      </w:r>
+      <w:r>
+        <w:t>Bieres</w:t>
+      </w:r>
+    </w:p>
+    <w:p>
+      <w:r>
+        <w:t>Point d’accès pour la base de données Bières</w:t>
+      </w:r>
+    </w:p>
+    <w:p>
+      <w:pPr>
+        <w:pStyle w:val="Titre4"/>
+      </w:pPr>
+      <w:r>
+        <w:t>API Factures</w:t>
+      </w:r>
+    </w:p>
+    <w:p>
+      <w:r>
+        <w:t>Point d’accès pour la base de données Factures</w:t>
+      </w:r>
+    </w:p>
+    <w:p>
+      <w:pPr>
+        <w:pStyle w:val="Titre4"/>
+      </w:pPr>
+      <w:r>
+        <w:t>API Organisations</w:t>
+      </w:r>
+    </w:p>
+    <w:p>
+      <w:r>
+        <w:t>Point d’accès pour la base de données Organisations</w:t>
+      </w:r>
+    </w:p>
+    <w:p>
+      <w:pPr>
+        <w:pStyle w:val="Titre4"/>
+      </w:pPr>
+      <w:r>
+        <w:t>API VIsion</w:t>
+      </w:r>
+    </w:p>
+    <w:p>
+      <w:r>
+        <w:t xml:space="preserve">API de Google pour la reconnaissance des images </w:t>
+      </w:r>
+    </w:p>
+    <w:p>
+      <w:pPr>
+        <w:pStyle w:val="Titre4"/>
+      </w:pPr>
+      <w:r>
+        <w:t>VATLayer</w:t>
+      </w:r>
+    </w:p>
+    <w:p>
+      <w:r>
+        <w:t>API utilisée pour la vérification de la validité du numéro de TVA encodé</w:t>
+      </w:r>
+    </w:p>
+    <w:p>
+      <w:pPr>
+        <w:pStyle w:val="Titre4"/>
+      </w:pPr>
+      <w:r>
+        <w:t>API GeoCoding</w:t>
+      </w:r>
+    </w:p>
+    <w:p>
+      <w:r>
+        <w:t>L’API de de Google sera utilisée pour cela</w:t>
       </w:r>
     </w:p>
     <w:p/>
@@ -31734,132 +31898,11 @@
       <w:pPr>
         <w:pStyle w:val="Titre3"/>
       </w:pPr>
-      <w:bookmarkStart w:id="83" w:name="_Toc59266969"/>
-      <w:r>
-        <w:t>API</w:t>
+      <w:bookmarkStart w:id="83" w:name="_Toc59266970"/>
+      <w:r>
+        <w:t>Site Web</w:t>
       </w:r>
       <w:bookmarkEnd w:id="83"/>
-    </w:p>
-    <w:p>
-      <w:r>
-        <w:t xml:space="preserve">Les différents accès </w:t>
-      </w:r>
-      <w:r>
-        <w:t>aux bases de données seront réalisés via des Web API en C#</w:t>
-      </w:r>
-      <w:r>
-        <w:t xml:space="preserve"> qui utiliseront elles-mêmes des procédures stockées,</w:t>
-      </w:r>
-      <w:r>
-        <w:t xml:space="preserve"> </w:t>
-      </w:r>
-      <w:r>
-        <w:t>à</w:t>
-      </w:r>
-      <w:r>
-        <w:t xml:space="preserve"> l’exception d</w:t>
-      </w:r>
-      <w:r>
-        <w:t xml:space="preserve">e la base de données ASP NET Identity qui sera </w:t>
-      </w:r>
-      <w:r>
-        <w:t>en accès direct pour la composante Identity</w:t>
-      </w:r>
-      <w:r>
-        <w:t>Server</w:t>
-      </w:r>
-    </w:p>
-    <w:p>
-      <w:pPr>
-        <w:pStyle w:val="Titre4"/>
-      </w:pPr>
-      <w:r>
-        <w:t xml:space="preserve">API </w:t>
-      </w:r>
-      <w:r>
-        <w:t>Bieres</w:t>
-      </w:r>
-    </w:p>
-    <w:p>
-      <w:r>
-        <w:t>Point d’accès pour la base de données Bières</w:t>
-      </w:r>
-    </w:p>
-    <w:p>
-      <w:pPr>
-        <w:pStyle w:val="Titre4"/>
-      </w:pPr>
-      <w:r>
-        <w:t>API Factures</w:t>
-      </w:r>
-    </w:p>
-    <w:p>
-      <w:r>
-        <w:t>Point d’accès pour la base de données Factures</w:t>
-      </w:r>
-    </w:p>
-    <w:p>
-      <w:pPr>
-        <w:pStyle w:val="Titre4"/>
-      </w:pPr>
-      <w:r>
-        <w:t>API Organisations</w:t>
-      </w:r>
-    </w:p>
-    <w:p>
-      <w:r>
-        <w:t>Point d’accès pour la base de données Organisations</w:t>
-      </w:r>
-    </w:p>
-    <w:p>
-      <w:pPr>
-        <w:pStyle w:val="Titre4"/>
-      </w:pPr>
-      <w:r>
-        <w:t>API VIsion</w:t>
-      </w:r>
-    </w:p>
-    <w:p>
-      <w:r>
-        <w:t xml:space="preserve">API de Google pour la reconnaissance des images </w:t>
-      </w:r>
-    </w:p>
-    <w:p>
-      <w:pPr>
-        <w:pStyle w:val="Titre4"/>
-      </w:pPr>
-      <w:r>
-        <w:t>VATLayer</w:t>
-      </w:r>
-    </w:p>
-    <w:p>
-      <w:r>
-        <w:t>API utilisée pour la vérification de la validité du numéro de TVA encodé</w:t>
-      </w:r>
-    </w:p>
-    <w:p>
-      <w:pPr>
-        <w:pStyle w:val="Titre4"/>
-      </w:pPr>
-      <w:r>
-        <w:t>API GeoCoding</w:t>
-      </w:r>
-    </w:p>
-    <w:p>
-      <w:r>
-        <w:t>L’API de de Google sera utilisée pour cela</w:t>
-      </w:r>
-    </w:p>
-    <w:p/>
-    <w:p>
-      <w:pPr>
-        <w:pStyle w:val="Titre3"/>
-      </w:pPr>
-      <w:bookmarkStart w:id="84" w:name="_Toc59266970"/>
-      <w:r>
-        <w:t>Site Web</w:t>
-      </w:r>
-      <w:bookmarkEnd w:id="84"/>
     </w:p>
     <w:p>
       <w:r>
@@ -32035,68 +32078,68 @@
       <w:pPr>
         <w:pStyle w:val="Titre3"/>
       </w:pPr>
-      <w:bookmarkStart w:id="85" w:name="_Toc59266971"/>
+      <w:bookmarkStart w:id="84" w:name="_Toc59266971"/>
       <w:r>
         <w:lastRenderedPageBreak/>
         <w:t>Application Mobile</w:t>
       </w:r>
+      <w:bookmarkEnd w:id="84"/>
+    </w:p>
+    <w:p>
+      <w:r>
+        <w:t>L’application mobile sera développée à l’aide de Flutter en Dart</w:t>
+      </w:r>
+    </w:p>
+    <w:p>
+      <w:pPr>
+        <w:pStyle w:val="Titre4"/>
+      </w:pPr>
+      <w:r>
+        <w:t>Carte des établissements</w:t>
+      </w:r>
+    </w:p>
+    <w:p>
+      <w:r>
+        <w:t xml:space="preserve">Google </w:t>
+      </w:r>
+      <w:proofErr w:type="spellStart"/>
+      <w:r>
+        <w:t>Map</w:t>
+      </w:r>
+      <w:proofErr w:type="spellEnd"/>
+      <w:r>
+        <w:t xml:space="preserve"> sera utilisé comme solution</w:t>
+      </w:r>
+    </w:p>
+    <w:p/>
+    <w:p>
+      <w:pPr>
+        <w:pStyle w:val="Titre3"/>
+      </w:pPr>
+      <w:bookmarkStart w:id="85" w:name="_Toc59266972"/>
+      <w:r>
+        <w:t>Authentification</w:t>
+      </w:r>
       <w:bookmarkEnd w:id="85"/>
     </w:p>
     <w:p>
       <w:r>
-        <w:t>L’application mobile sera développée à l’aide de Flutter en Dart</w:t>
-      </w:r>
-    </w:p>
-    <w:p>
-      <w:pPr>
-        <w:pStyle w:val="Titre4"/>
-      </w:pPr>
-      <w:r>
-        <w:t>Carte des établissements</w:t>
-      </w:r>
-    </w:p>
-    <w:p>
-      <w:r>
-        <w:t xml:space="preserve">Google </w:t>
-      </w:r>
-      <w:proofErr w:type="spellStart"/>
-      <w:r>
-        <w:t>Map</w:t>
-      </w:r>
-      <w:proofErr w:type="spellEnd"/>
-      <w:r>
-        <w:t xml:space="preserve"> sera utilisé comme solution</w:t>
+        <w:t>L’authentification se fera IdentityServer</w:t>
+      </w:r>
+      <w:r>
+        <w:t xml:space="preserve"> ainsi que les modifications de rôles et d’utilisateurs</w:t>
       </w:r>
     </w:p>
     <w:p/>
     <w:p>
       <w:pPr>
-        <w:pStyle w:val="Titre3"/>
-      </w:pPr>
-      <w:bookmarkStart w:id="86" w:name="_Toc59266972"/>
-      <w:r>
-        <w:t>Authentification</w:t>
+        <w:pStyle w:val="Titre2"/>
+      </w:pPr>
+      <w:bookmarkStart w:id="86" w:name="_Toc59266973"/>
+      <w:r>
+        <w:t>Architecture applicative</w:t>
       </w:r>
       <w:bookmarkEnd w:id="86"/>
-    </w:p>
-    <w:p>
-      <w:r>
-        <w:t>L’authentification se fera IdentityServer</w:t>
-      </w:r>
-      <w:r>
-        <w:t xml:space="preserve"> ainsi que les modifications de rôles et d’utilisateurs</w:t>
-      </w:r>
-    </w:p>
-    <w:p/>
-    <w:p>
-      <w:pPr>
-        <w:pStyle w:val="Titre2"/>
-      </w:pPr>
-      <w:bookmarkStart w:id="87" w:name="_Toc59266973"/>
-      <w:r>
-        <w:t>Architecture applicative</w:t>
-      </w:r>
-      <w:bookmarkEnd w:id="87"/>
     </w:p>
     <w:p/>
     <w:p>

--- a/Documentation/Projet BeerUp.docx
+++ b/Documentation/Projet BeerUp.docx
@@ -22581,7 +22581,13 @@
       </w:r>
       <w:proofErr w:type="spellEnd"/>
       <w:r>
-        <w:t xml:space="preserve"> confirme que le numéro est valide</w:t>
+        <w:t xml:space="preserve"> confirme que le numéro </w:t>
+      </w:r>
+      <w:r>
+        <w:t xml:space="preserve">de TVA </w:t>
+      </w:r>
+      <w:r>
+        <w:t>est valide</w:t>
       </w:r>
     </w:p>
     <w:p>

--- a/Documentation/Projet BeerUp.docx
+++ b/Documentation/Projet BeerUp.docx
@@ -16755,15 +16755,7 @@
         <w:t xml:space="preserve"> </w:t>
       </w:r>
       <w:r>
-        <w:t xml:space="preserve">écran divisé en 2 parties : établissements et bières et reprenant l’entièreté des plans tarifaires actifs et non actifs et permettant à l’administrateur </w:t>
-      </w:r>
-      <w:proofErr w:type="spellStart"/>
-      <w:r>
-        <w:t>des</w:t>
-      </w:r>
-      <w:proofErr w:type="spellEnd"/>
-      <w:r>
-        <w:t xml:space="preserve"> les activer ou les désactiver pour les clients.</w:t>
+        <w:t>écran divisé en 2 parties : établissements et bières et reprenant l’entièreté des plans tarifaires actifs et non actifs et permettant à l’administrateur de les activer ou les désactiver pour les clients.</w:t>
       </w:r>
       <w:r>
         <w:t xml:space="preserve"> L’écran permet également de </w:t>

--- a/Documentation/Projet BeerUp.docx
+++ b/Documentation/Projet BeerUp.docx
@@ -8439,6 +8439,27 @@
       <w:bookmarkEnd w:id="9"/>
     </w:p>
     <w:p>
+      <w:r>
+        <w:t>Ce chapitre est à comprendre avec le précédent qui nous a permis de comprendre les différents « chemins » que les utilisateurs peuvent prendre au sein des différentes applications.</w:t>
+      </w:r>
+    </w:p>
+    <w:p>
+      <w:r>
+        <w:t>Ainsi au travers l’analyse de chaque écran, nous retrouverons le schéma de l’écran et la description textuelle des uses cases qui pourraient survenir à travers de ceux-ci.</w:t>
+      </w:r>
+    </w:p>
+    <w:p>
+      <w:r>
+        <w:t>Cette lecture permet de prendre en compte l’entièreté des uses cases au mieux et de prévoir la majorité des cas de figures.</w:t>
+      </w:r>
+    </w:p>
+    <w:p>
+      <w:r>
+        <w:t>Ainsi le chapitre est divisé en 3 grandes parties qui correspondent aux applications accessibles à l’utilisateur : l’Application Mobile, l’Application Web et la gestion des utilisateurs qui se fait via IdentityServer.</w:t>
+      </w:r>
+    </w:p>
+    <w:p/>
+    <w:p>
       <w:pPr>
         <w:pStyle w:val="Titre2"/>
       </w:pPr>
@@ -8522,6 +8543,16 @@
           </wp:inline>
         </w:drawing>
       </w:r>
+    </w:p>
+    <w:p>
+      <w:r>
+        <w:br w:type="page"/>
+      </w:r>
+    </w:p>
+    <w:p>
+      <w:pPr>
+        <w:jc w:val="center"/>
+      </w:pPr>
     </w:p>
     <w:p>
       <w:pPr>
@@ -24262,21 +24293,12 @@
         <w:t xml:space="preserve">IdentityServer redirige l’utilisateur sur la page </w:t>
       </w:r>
       <w:r>
-        <w:rPr>
-          <w:highlight w:val="yellow"/>
-        </w:rPr>
         <w:t>« </w:t>
       </w:r>
       <w:r>
-        <w:rPr>
-          <w:highlight w:val="yellow"/>
-        </w:rPr>
         <w:t>Créer un nouveau rôle</w:t>
       </w:r>
       <w:r>
-        <w:rPr>
-          <w:highlight w:val="yellow"/>
-        </w:rPr>
         <w:t> »</w:t>
       </w:r>
     </w:p>
@@ -24328,25 +24350,10 @@
         </w:numPr>
       </w:pPr>
       <w:r>
-        <w:t xml:space="preserve">IdentityServer redirige l’utilisateur sur la page </w:t>
-      </w:r>
-      <w:r>
-        <w:rPr>
-          <w:highlight w:val="yellow"/>
-        </w:rPr>
-        <w:t>« </w:t>
-      </w:r>
-      <w:r>
-        <w:rPr>
-          <w:highlight w:val="yellow"/>
-        </w:rPr>
-        <w:t>Modifier un</w:t>
-      </w:r>
-      <w:r>
-        <w:rPr>
-          <w:highlight w:val="yellow"/>
-        </w:rPr>
-        <w:t xml:space="preserve"> rôle »</w:t>
+        <w:t xml:space="preserve">IdentityServer redirige l’utilisateur sur la </w:t>
+      </w:r>
+      <w:r>
+        <w:t>page « Modifier un rôle »</w:t>
       </w:r>
     </w:p>
     <w:p>

--- a/Documentation/Projet BeerUp.docx
+++ b/Documentation/Projet BeerUp.docx
@@ -31521,8 +31521,8 @@
           <w:noProof/>
         </w:rPr>
         <w:drawing>
-          <wp:inline distT="0" distB="0" distL="0" distR="0" wp14:anchorId="3BDA87FD" wp14:editId="360CEA65">
-            <wp:extent cx="8801100" cy="5410200"/>
+          <wp:inline distT="0" distB="0" distL="0" distR="0" wp14:anchorId="3BDA87FD" wp14:editId="45785506">
+            <wp:extent cx="7780961" cy="5410200"/>
             <wp:effectExtent l="0" t="0" r="0" b="0"/>
             <wp:docPr id="38" name="Image 38"/>
             <wp:cNvGraphicFramePr>
@@ -31532,7 +31532,7 @@
               <a:graphicData uri="http://schemas.openxmlformats.org/drawingml/2006/picture">
                 <pic:pic xmlns:pic="http://schemas.openxmlformats.org/drawingml/2006/picture">
                   <pic:nvPicPr>
-                    <pic:cNvPr id="0" name="Picture 3"/>
+                    <pic:cNvPr id="38" name="Image 38"/>
                     <pic:cNvPicPr>
                       <a:picLocks noChangeAspect="1" noChangeArrowheads="1"/>
                     </pic:cNvPicPr>
@@ -31545,7 +31545,6 @@
                         </a:ext>
                       </a:extLst>
                     </a:blip>
-                    <a:srcRect/>
                     <a:stretch>
                       <a:fillRect/>
                     </a:stretch>
@@ -31553,7 +31552,7 @@
                   <pic:spPr bwMode="auto">
                     <a:xfrm>
                       <a:off x="0" y="0"/>
-                      <a:ext cx="8822764" cy="5423517"/>
+                      <a:ext cx="7780961" cy="5410200"/>
                     </a:xfrm>
                     <a:prstGeom prst="rect">
                       <a:avLst/>
@@ -31577,7 +31576,10 @@
       <w:bookmarkStart w:id="76" w:name="_Toc59266963"/>
       <w:r>
         <w:lastRenderedPageBreak/>
-        <w:t>Schéma relationnel</w:t>
+        <w:t>Schéma</w:t>
+      </w:r>
+      <w:r>
+        <w:t xml:space="preserve"> relationnel</w:t>
       </w:r>
       <w:bookmarkEnd w:id="76"/>
     </w:p>
@@ -31590,9 +31592,9 @@
           <w:noProof/>
         </w:rPr>
         <w:drawing>
-          <wp:inline distT="0" distB="0" distL="0" distR="0" wp14:anchorId="355C174B" wp14:editId="289839D6">
-            <wp:extent cx="8115300" cy="5168509"/>
-            <wp:effectExtent l="0" t="0" r="0" b="0"/>
+          <wp:inline distT="0" distB="0" distL="0" distR="0" wp14:anchorId="355C174B" wp14:editId="3F6A969C">
+            <wp:extent cx="7762875" cy="5197475"/>
+            <wp:effectExtent l="0" t="0" r="9525" b="3175"/>
             <wp:docPr id="40" name="Image 40"/>
             <wp:cNvGraphicFramePr>
               <a:graphicFrameLocks xmlns:a="http://schemas.openxmlformats.org/drawingml/2006/main" noChangeAspect="1"/>
@@ -31621,7 +31623,7 @@
                   <pic:spPr bwMode="auto">
                     <a:xfrm>
                       <a:off x="0" y="0"/>
-                      <a:ext cx="8129707" cy="5177684"/>
+                      <a:ext cx="7779667" cy="5208718"/>
                     </a:xfrm>
                     <a:prstGeom prst="rect">
                       <a:avLst/>
@@ -42799,7 +42801,7 @@
   <w:abstractNum w:abstractNumId="112" w15:restartNumberingAfterBreak="0">
     <w:nsid w:val="54B316D7"/>
     <w:multiLevelType w:val="multilevel"/>
-    <w:tmpl w:val="080C0025"/>
+    <w:tmpl w:val="42B222E4"/>
     <w:lvl w:ilvl="0">
       <w:start w:val="1"/>
       <w:numFmt w:val="decimal"/>
@@ -48211,7 +48213,7 @@
     <w:autoRedefine/>
     <w:uiPriority w:val="9"/>
     <w:qFormat/>
-    <w:rsid w:val="005106ED"/>
+    <w:rsid w:val="001F5BA5"/>
     <w:pPr>
       <w:numPr>
         <w:numId w:val="122"/>
@@ -48482,7 +48484,7 @@
     <w:basedOn w:val="Policepardfaut"/>
     <w:link w:val="Titre1"/>
     <w:uiPriority w:val="9"/>
-    <w:rsid w:val="005106ED"/>
+    <w:rsid w:val="001F5BA5"/>
     <w:rPr>
       <w:smallCaps/>
       <w:color w:val="FFFFFF" w:themeColor="background1"/>

--- a/Documentation/Projet BeerUp.docx
+++ b/Documentation/Projet BeerUp.docx
@@ -7779,15 +7779,7 @@
     </w:p>
     <w:p>
       <w:r>
-        <w:t xml:space="preserve">Le client souhaite développer une application mobile « </w:t>
-      </w:r>
-      <w:proofErr w:type="spellStart"/>
-      <w:r>
-        <w:t>BeerUp</w:t>
-      </w:r>
-      <w:proofErr w:type="spellEnd"/>
-      <w:r>
-        <w:t xml:space="preserve"> » et un site web.</w:t>
+        <w:t>Le client souhaite développer une application mobile « BeerUp » et un site web.</w:t>
       </w:r>
     </w:p>
     <w:p>
@@ -8345,15 +8337,7 @@
     </w:p>
     <w:p>
       <w:r>
-        <w:t xml:space="preserve">L’idée est qu’un </w:t>
-      </w:r>
-      <w:proofErr w:type="spellStart"/>
-      <w:r>
-        <w:t>GroupOwner</w:t>
-      </w:r>
-      <w:proofErr w:type="spellEnd"/>
-      <w:r>
-        <w:t xml:space="preserve"> puisse facilement gérer les différents aspects nécessaires et puisse être très flexible dans sa gestion des utilisateurs et de leurs rôles.</w:t>
+        <w:t>L’idée est qu’un GroupOwner puisse facilement gérer les différents aspects nécessaires et puisse être très flexible dans sa gestion des utilisateurs et de leurs rôles.</w:t>
       </w:r>
     </w:p>
     <w:p/>
@@ -11133,15 +11117,7 @@
     </w:p>
     <w:p>
       <w:r>
-        <w:t xml:space="preserve">Les champs « nom de la </w:t>
-      </w:r>
-      <w:proofErr w:type="spellStart"/>
-      <w:r>
-        <w:t>biére</w:t>
-      </w:r>
-      <w:proofErr w:type="spellEnd"/>
-      <w:r>
-        <w:t xml:space="preserve"> », « nom de la brasserie », « type » ainsi que l’avis et la note globale sont obligatoires. La description et </w:t>
+        <w:t xml:space="preserve">Les champs « nom de la biére », « nom de la brasserie », « type » ainsi que l’avis et la note globale sont obligatoires. La description et </w:t>
       </w:r>
       <w:r>
         <w:t>la photo sont des champs optionnels</w:t>
@@ -12058,15 +12034,7 @@
         <w:t xml:space="preserve"> selon leur statut</w:t>
       </w:r>
       <w:r>
-        <w:t>, rouge pour « </w:t>
-      </w:r>
-      <w:proofErr w:type="gramStart"/>
-      <w:r>
-        <w:t>fermé</w:t>
-      </w:r>
-      <w:proofErr w:type="gramEnd"/>
-      <w:r>
-        <w:t> » et vert pour « ouvert ».</w:t>
+        <w:t>, rouge pour « fermé » et vert pour « ouvert ».</w:t>
       </w:r>
     </w:p>
     <w:p>
@@ -13925,13 +13893,8 @@
         <w:t>clique sur le bouton</w:t>
       </w:r>
       <w:r>
-        <w:t xml:space="preserve"> </w:t>
-      </w:r>
-      <w:proofErr w:type="gramStart"/>
-      <w:r>
-        <w:t>« Voir</w:t>
-      </w:r>
-      <w:proofErr w:type="gramEnd"/>
+        <w:t xml:space="preserve"> « Voir</w:t>
+      </w:r>
       <w:r>
         <w:t xml:space="preserve"> la liste des bières »</w:t>
       </w:r>
@@ -14909,21 +14872,8 @@
         </w:numPr>
       </w:pPr>
       <w:r>
-        <w:t xml:space="preserve">L’utilisateur a comme rôle </w:t>
-      </w:r>
-      <w:proofErr w:type="spellStart"/>
-      <w:r>
-        <w:t>GroupAdmin</w:t>
-      </w:r>
-      <w:proofErr w:type="spellEnd"/>
-      <w:r>
-        <w:t xml:space="preserve"> ou </w:t>
-      </w:r>
-      <w:proofErr w:type="spellStart"/>
-      <w:r>
-        <w:t>GroupAchats</w:t>
-      </w:r>
-      <w:proofErr w:type="spellEnd"/>
+        <w:t>L’utilisateur a comme rôle GroupAdmin ou GroupAchats</w:t>
+      </w:r>
     </w:p>
     <w:p>
       <w:r>
@@ -15295,21 +15245,8 @@
         </w:numPr>
       </w:pPr>
       <w:r>
-        <w:t xml:space="preserve">L’utilisateur a comme rôle </w:t>
-      </w:r>
-      <w:proofErr w:type="spellStart"/>
-      <w:r>
-        <w:t>GroupAdmin</w:t>
-      </w:r>
-      <w:proofErr w:type="spellEnd"/>
-      <w:r>
-        <w:t xml:space="preserve"> ou </w:t>
-      </w:r>
-      <w:proofErr w:type="spellStart"/>
-      <w:r>
-        <w:t>GroupAchats</w:t>
-      </w:r>
-      <w:proofErr w:type="spellEnd"/>
+        <w:t>L’utilisateur a comme rôle GroupAdmin ou GroupAchats</w:t>
+      </w:r>
     </w:p>
     <w:p>
       <w:r>
@@ -15823,21 +15760,8 @@
         </w:numPr>
       </w:pPr>
       <w:r>
-        <w:t xml:space="preserve">L’utilisateur a comme rôle </w:t>
-      </w:r>
-      <w:proofErr w:type="spellStart"/>
-      <w:r>
-        <w:t>GroupAdmin</w:t>
-      </w:r>
-      <w:proofErr w:type="spellEnd"/>
-      <w:r>
-        <w:t xml:space="preserve"> ou </w:t>
-      </w:r>
-      <w:proofErr w:type="spellStart"/>
-      <w:r>
-        <w:t>GroupAchats</w:t>
-      </w:r>
-      <w:proofErr w:type="spellEnd"/>
+        <w:t>L’utilisateur a comme rôle GroupAdmin ou GroupAchats</w:t>
+      </w:r>
     </w:p>
     <w:p>
       <w:r>
@@ -16345,35 +16269,13 @@
         <w:t xml:space="preserve"> écran reprenant </w:t>
       </w:r>
       <w:r>
-        <w:t xml:space="preserve">la liste des factures (numéro, date, montant total) pour l’organisation et permettant </w:t>
-      </w:r>
-      <w:proofErr w:type="spellStart"/>
-      <w:r>
-        <w:t>des</w:t>
-      </w:r>
-      <w:proofErr w:type="spellEnd"/>
-      <w:r>
-        <w:t xml:space="preserve"> les exporter </w:t>
+        <w:t xml:space="preserve">la liste des factures (numéro, date, montant total) pour l’organisation et permettant des les exporter </w:t>
       </w:r>
       <w:r>
         <w:rPr>
           <w:highlight w:val="yellow"/>
         </w:rPr>
-        <w:t xml:space="preserve">individuellement en </w:t>
-      </w:r>
-      <w:proofErr w:type="spellStart"/>
-      <w:r>
-        <w:rPr>
-          <w:highlight w:val="yellow"/>
-        </w:rPr>
-        <w:t>pdf</w:t>
-      </w:r>
-      <w:proofErr w:type="spellEnd"/>
-      <w:r>
-        <w:rPr>
-          <w:highlight w:val="yellow"/>
-        </w:rPr>
-        <w:t>.</w:t>
+        <w:t>individuellement en pdf.</w:t>
       </w:r>
       <w:r>
         <w:t xml:space="preserve"> Les factures sont triées par ordre chronologique décroissant</w:t>
@@ -16481,21 +16383,8 @@
         </w:numPr>
       </w:pPr>
       <w:r>
-        <w:t xml:space="preserve">L’utilisateur a comme rôle </w:t>
-      </w:r>
-      <w:proofErr w:type="spellStart"/>
-      <w:r>
-        <w:t>GroupAdmin</w:t>
-      </w:r>
-      <w:proofErr w:type="spellEnd"/>
-      <w:r>
-        <w:t xml:space="preserve"> ou </w:t>
-      </w:r>
-      <w:proofErr w:type="spellStart"/>
-      <w:r>
-        <w:t>GroupAchats</w:t>
-      </w:r>
-      <w:proofErr w:type="spellEnd"/>
+        <w:t>L’utilisateur a comme rôle GroupAdmin ou GroupAchats</w:t>
+      </w:r>
     </w:p>
     <w:p>
       <w:r>
@@ -16583,21 +16472,7 @@
         <w:rPr>
           <w:highlight w:val="yellow"/>
         </w:rPr>
-        <w:t xml:space="preserve">L’utilisateur reçoit un fichier </w:t>
-      </w:r>
-      <w:proofErr w:type="spellStart"/>
-      <w:r>
-        <w:rPr>
-          <w:highlight w:val="yellow"/>
-        </w:rPr>
-        <w:t>pdf</w:t>
-      </w:r>
-      <w:proofErr w:type="spellEnd"/>
-      <w:r>
-        <w:rPr>
-          <w:highlight w:val="yellow"/>
-        </w:rPr>
-        <w:t xml:space="preserve"> de la facture</w:t>
+        <w:t>L’utilisateur reçoit un fichier pdf de la facture</w:t>
       </w:r>
     </w:p>
     <w:p>
@@ -16691,7 +16566,19 @@
       <w:bookmarkStart w:id="30" w:name="_Toc59266917"/>
       <w:r>
         <w:lastRenderedPageBreak/>
-        <w:t>Tableau De Bord Plans tarifaires</w:t>
+        <w:t xml:space="preserve">Tableau </w:t>
+      </w:r>
+      <w:r>
+        <w:t>d</w:t>
+      </w:r>
+      <w:r>
+        <w:t xml:space="preserve">e </w:t>
+      </w:r>
+      <w:r>
+        <w:t>b</w:t>
+      </w:r>
+      <w:r>
+        <w:t>ord Plans tarifaires</w:t>
       </w:r>
       <w:bookmarkEnd w:id="30"/>
     </w:p>
@@ -17698,32 +17585,17 @@
         <w:t>U</w:t>
       </w:r>
       <w:r>
-        <w:t xml:space="preserve">tilisateur a comme rôle </w:t>
-      </w:r>
-      <w:proofErr w:type="spellStart"/>
-      <w:r>
-        <w:t>GroupAdmin</w:t>
-      </w:r>
-      <w:proofErr w:type="spellEnd"/>
+        <w:t>tilisateur a comme rôle GroupAdmin</w:t>
+      </w:r>
       <w:r>
         <w:t xml:space="preserve"> ou</w:t>
       </w:r>
       <w:r>
-        <w:t xml:space="preserve"> </w:t>
-      </w:r>
-      <w:proofErr w:type="spellStart"/>
-      <w:r>
-        <w:t>GroupEtablissement</w:t>
-      </w:r>
-      <w:proofErr w:type="spellEnd"/>
-      <w:r>
-        <w:t xml:space="preserve"> ou </w:t>
-      </w:r>
-      <w:proofErr w:type="spellStart"/>
-      <w:r>
-        <w:t>GroupBiere</w:t>
-      </w:r>
-      <w:proofErr w:type="spellEnd"/>
+        <w:t xml:space="preserve"> GroupEtablissement</w:t>
+      </w:r>
+      <w:r>
+        <w:t xml:space="preserve"> ou GroupBiere</w:t>
+      </w:r>
     </w:p>
     <w:p>
       <w:r>
@@ -18078,7 +17950,13 @@
       <w:bookmarkStart w:id="33" w:name="_Toc59266919"/>
       <w:r>
         <w:lastRenderedPageBreak/>
-        <w:t>Tableau de bord des bières</w:t>
+        <w:t xml:space="preserve">Tableau de bord des </w:t>
+      </w:r>
+      <w:r>
+        <w:t>B</w:t>
+      </w:r>
+      <w:r>
+        <w:t>ières</w:t>
       </w:r>
       <w:bookmarkEnd w:id="32"/>
     </w:p>
@@ -18370,19 +18248,9 @@
       <w:r>
         <w:t xml:space="preserve">Administrateur ou </w:t>
       </w:r>
-      <w:proofErr w:type="spellStart"/>
-      <w:r>
-        <w:t>GroupAdmin</w:t>
-      </w:r>
-      <w:proofErr w:type="spellEnd"/>
-      <w:r>
-        <w:t xml:space="preserve"> ou </w:t>
-      </w:r>
-      <w:proofErr w:type="spellStart"/>
-      <w:r>
-        <w:t>GroupBiere</w:t>
-      </w:r>
-      <w:proofErr w:type="spellEnd"/>
+      <w:r>
+        <w:t>GroupAdmin ou GroupBiere</w:t>
+      </w:r>
       <w:r>
         <w:t>.</w:t>
       </w:r>
@@ -19248,32 +19116,14 @@
         </w:numPr>
       </w:pPr>
       <w:r>
-        <w:t xml:space="preserve">L’Utilisateur a comme rôle Administrateur ou </w:t>
-      </w:r>
-      <w:proofErr w:type="spellStart"/>
-      <w:r>
-        <w:t>GroupAdmin</w:t>
-      </w:r>
-      <w:proofErr w:type="spellEnd"/>
-      <w:r>
-        <w:t xml:space="preserve"> ou </w:t>
-      </w:r>
-      <w:proofErr w:type="spellStart"/>
-      <w:r>
-        <w:t>GroupBiere</w:t>
-      </w:r>
-      <w:proofErr w:type="spellEnd"/>
-      <w:r>
-        <w:t xml:space="preserve"> ou </w:t>
-      </w:r>
-      <w:proofErr w:type="spellStart"/>
-      <w:r>
-        <w:t>Group</w:t>
+        <w:t>L’Utilisateur a comme rôle Administrateur ou GroupAdmin ou GroupBiere</w:t>
+      </w:r>
+      <w:r>
+        <w:t xml:space="preserve"> ou Group</w:t>
       </w:r>
       <w:r>
         <w:t>Etablissement</w:t>
       </w:r>
-      <w:proofErr w:type="spellEnd"/>
     </w:p>
     <w:p>
       <w:r>
@@ -19962,21 +19812,8 @@
         </w:numPr>
       </w:pPr>
       <w:r>
-        <w:t xml:space="preserve">L’Utilisateur a comme rôle Administrateur ou </w:t>
-      </w:r>
-      <w:proofErr w:type="spellStart"/>
-      <w:r>
-        <w:t>GroupAdmin</w:t>
-      </w:r>
-      <w:proofErr w:type="spellEnd"/>
-      <w:r>
-        <w:t xml:space="preserve"> ou </w:t>
-      </w:r>
-      <w:proofErr w:type="spellStart"/>
-      <w:r>
-        <w:t>GroupBiere</w:t>
-      </w:r>
-      <w:proofErr w:type="spellEnd"/>
+        <w:t>L’Utilisateur a comme rôle Administrateur ou GroupAdmin ou GroupBiere</w:t>
+      </w:r>
       <w:r>
         <w:t xml:space="preserve"> avec le droit d’accès à cette bière</w:t>
       </w:r>
@@ -20129,13 +19966,8 @@
       <w:r>
         <w:t xml:space="preserve">L’Application Web envoie </w:t>
       </w:r>
-      <w:proofErr w:type="spellStart"/>
-      <w:r>
-        <w:t>l’Id</w:t>
-      </w:r>
-      <w:proofErr w:type="spellEnd"/>
-      <w:r>
-        <w:t xml:space="preserve"> de l’ancien </w:t>
+      <w:r>
+        <w:t xml:space="preserve">l’Id de l’ancien </w:t>
       </w:r>
       <w:r>
         <w:t>avis à désactiver à l’Api Bière</w:t>
@@ -20276,15 +20108,7 @@
         <w:t>L’Application Web renomme l’image et la sauvegarde sur le serveur</w:t>
       </w:r>
       <w:r>
-        <w:t xml:space="preserve"> en incluant </w:t>
-      </w:r>
-      <w:proofErr w:type="spellStart"/>
-      <w:r>
-        <w:t>l’Id</w:t>
-      </w:r>
-      <w:proofErr w:type="spellEnd"/>
-      <w:r>
-        <w:t xml:space="preserve"> de la bière d</w:t>
+        <w:t xml:space="preserve"> en incluant l’Id de la bière d</w:t>
       </w:r>
       <w:r>
         <w:t>edans.</w:t>
@@ -20359,15 +20183,7 @@
         <w:t xml:space="preserve"> la bière et confirme l’action à l’Application Web</w:t>
       </w:r>
       <w:r>
-        <w:t xml:space="preserve"> en renvoyant </w:t>
-      </w:r>
-      <w:proofErr w:type="spellStart"/>
-      <w:r>
-        <w:t>l’Id</w:t>
-      </w:r>
-      <w:proofErr w:type="spellEnd"/>
-      <w:r>
-        <w:t xml:space="preserve"> de la bière</w:t>
+        <w:t xml:space="preserve"> en renvoyant l’Id de la bière</w:t>
       </w:r>
     </w:p>
     <w:p>
@@ -20459,15 +20275,7 @@
         <w:t>L’Application Web renomme l’image et la sauvegarde sur le serveur</w:t>
       </w:r>
       <w:r>
-        <w:t xml:space="preserve"> en incluant </w:t>
-      </w:r>
-      <w:proofErr w:type="spellStart"/>
-      <w:r>
-        <w:t>l’Id</w:t>
-      </w:r>
-      <w:proofErr w:type="spellEnd"/>
-      <w:r>
-        <w:t xml:space="preserve"> de la bière dedans.</w:t>
+        <w:t xml:space="preserve"> en incluant l’Id de la bière dedans.</w:t>
       </w:r>
     </w:p>
     <w:p>
@@ -20809,24 +20617,11 @@
         </w:numPr>
       </w:pPr>
       <w:r>
-        <w:t xml:space="preserve">L’Utilisateur a comme rôle Administrateur ou </w:t>
-      </w:r>
-      <w:proofErr w:type="spellStart"/>
-      <w:r>
-        <w:t>GroupAdmin</w:t>
-      </w:r>
-      <w:proofErr w:type="spellEnd"/>
-      <w:r>
-        <w:t xml:space="preserve"> ou </w:t>
-      </w:r>
-      <w:proofErr w:type="spellStart"/>
-      <w:r>
-        <w:t>Group</w:t>
+        <w:t>L’Utilisateur a comme rôle Administrateur ou GroupAdmin ou Group</w:t>
       </w:r>
       <w:r>
         <w:t>Etablissement</w:t>
       </w:r>
-      <w:proofErr w:type="spellEnd"/>
       <w:r>
         <w:t xml:space="preserve"> avec le droit d’accès à cet établissement</w:t>
       </w:r>
@@ -21136,15 +20931,7 @@
         <w:t>l’établissement</w:t>
       </w:r>
       <w:r>
-        <w:t xml:space="preserve"> et confirme l’action à l’Application Web en renvoyant </w:t>
-      </w:r>
-      <w:proofErr w:type="spellStart"/>
-      <w:r>
-        <w:t>l’Id</w:t>
-      </w:r>
-      <w:proofErr w:type="spellEnd"/>
-      <w:r>
-        <w:t xml:space="preserve"> de l</w:t>
+        <w:t xml:space="preserve"> et confirme l’action à l’Application Web en renvoyant l’Id de l</w:t>
       </w:r>
       <w:r>
         <w:t>’établissement</w:t>
@@ -21159,15 +20946,7 @@
         </w:numPr>
       </w:pPr>
       <w:r>
-        <w:t xml:space="preserve">L’Application Web renomme l’image et la sauvegarde sur le serveur en incluant </w:t>
-      </w:r>
-      <w:proofErr w:type="spellStart"/>
-      <w:r>
-        <w:t>l’Id</w:t>
-      </w:r>
-      <w:proofErr w:type="spellEnd"/>
-      <w:r>
-        <w:t xml:space="preserve"> de </w:t>
+        <w:t xml:space="preserve">L’Application Web renomme l’image et la sauvegarde sur le serveur en incluant l’Id de </w:t>
       </w:r>
       <w:r>
         <w:t>l’établissement</w:t>
@@ -21238,15 +21017,7 @@
         </w:numPr>
       </w:pPr>
       <w:r>
-        <w:t xml:space="preserve">L’Application Web renomme l’image et la sauvegarde sur le serveur en incluant </w:t>
-      </w:r>
-      <w:proofErr w:type="spellStart"/>
-      <w:r>
-        <w:t>l’Id</w:t>
-      </w:r>
-      <w:proofErr w:type="spellEnd"/>
-      <w:r>
-        <w:t xml:space="preserve"> de la bière dedans.</w:t>
+        <w:t>L’Application Web renomme l’image et la sauvegarde sur le serveur en incluant l’Id de la bière dedans.</w:t>
       </w:r>
     </w:p>
     <w:p>
@@ -21361,15 +21132,7 @@
         <w:t xml:space="preserve">Une brasserie du même nom existe déjà </w:t>
       </w:r>
       <w:r>
-        <w:t xml:space="preserve">et comprend d’autres champs non-nuls que </w:t>
-      </w:r>
-      <w:proofErr w:type="spellStart"/>
-      <w:r>
-        <w:t>l’Id</w:t>
-      </w:r>
-      <w:proofErr w:type="spellEnd"/>
-      <w:r>
-        <w:t xml:space="preserve"> et le nom.</w:t>
+        <w:t>et comprend d’autres champs non-nuls que l’Id et le nom.</w:t>
       </w:r>
     </w:p>
     <w:p>
@@ -21732,13 +21495,8 @@
         </w:numPr>
       </w:pPr>
       <w:r>
-        <w:t xml:space="preserve">L’utilisateur est envoyé sur la page </w:t>
-      </w:r>
-      <w:proofErr w:type="spellStart"/>
-      <w:r>
-        <w:t>Register</w:t>
-      </w:r>
-      <w:proofErr w:type="spellEnd"/>
+        <w:t>L’utilisateur est envoyé sur la page Register</w:t>
+      </w:r>
     </w:p>
     <w:p>
       <w:r>
@@ -21760,21 +21518,7 @@
         <w:rPr>
           <w:highlight w:val="yellow"/>
         </w:rPr>
-        <w:t xml:space="preserve">qu’un </w:t>
-      </w:r>
-      <w:proofErr w:type="gramStart"/>
-      <w:r>
-        <w:rPr>
-          <w:highlight w:val="yellow"/>
-        </w:rPr>
-        <w:t>email</w:t>
-      </w:r>
-      <w:proofErr w:type="gramEnd"/>
-      <w:r>
-        <w:rPr>
-          <w:highlight w:val="yellow"/>
-        </w:rPr>
-        <w:t xml:space="preserve"> est envoyé</w:t>
+        <w:t>qu’un email est envoyé</w:t>
       </w:r>
       <w:r>
         <w:t xml:space="preserve"> avec le lien pour changer le mot de passe</w:t>
@@ -21789,15 +21533,7 @@
         </w:numPr>
       </w:pPr>
       <w:r>
-        <w:t xml:space="preserve">Un </w:t>
-      </w:r>
-      <w:proofErr w:type="gramStart"/>
-      <w:r>
-        <w:t>email</w:t>
-      </w:r>
-      <w:proofErr w:type="gramEnd"/>
-      <w:r>
-        <w:t xml:space="preserve"> est envoyé avec un lien pour changer le mot de passe</w:t>
+        <w:t>Un email est envoyé avec un lien pour changer le mot de passe</w:t>
       </w:r>
     </w:p>
     <w:p>
@@ -22369,13 +22105,8 @@
         <w:t xml:space="preserve">, </w:t>
       </w:r>
       <w:r>
-        <w:t xml:space="preserve">Api </w:t>
-      </w:r>
-      <w:proofErr w:type="spellStart"/>
-      <w:r>
-        <w:t>VatLayer</w:t>
-      </w:r>
-      <w:proofErr w:type="spellEnd"/>
+        <w:t>Api VatLayer</w:t>
+      </w:r>
       <w:r>
         <w:rPr>
           <w:i/>
@@ -22576,15 +22307,7 @@
         </w:numPr>
       </w:pPr>
       <w:r>
-        <w:t xml:space="preserve">IdentityServer envoie le numéro de TVA à l’Api </w:t>
-      </w:r>
-      <w:proofErr w:type="spellStart"/>
-      <w:r>
-        <w:t>VATLayer</w:t>
-      </w:r>
-      <w:proofErr w:type="spellEnd"/>
-      <w:r>
-        <w:t xml:space="preserve"> pour vérification</w:t>
+        <w:t>IdentityServer envoie le numéro de TVA à l’Api VATLayer pour vérification</w:t>
       </w:r>
     </w:p>
     <w:p>
@@ -22596,15 +22319,7 @@
         </w:numPr>
       </w:pPr>
       <w:r>
-        <w:t xml:space="preserve">L’Api </w:t>
-      </w:r>
-      <w:proofErr w:type="spellStart"/>
-      <w:r>
-        <w:t>VATLayer</w:t>
-      </w:r>
-      <w:proofErr w:type="spellEnd"/>
-      <w:r>
-        <w:t xml:space="preserve"> confirme que le numéro </w:t>
+        <w:t xml:space="preserve">L’Api VATLayer confirme que le numéro </w:t>
       </w:r>
       <w:r>
         <w:t xml:space="preserve">de TVA </w:t>
@@ -22670,15 +22385,7 @@
         <w:t>L’Api Etablissements</w:t>
       </w:r>
       <w:r>
-        <w:t xml:space="preserve"> enregistre l’organisation et renvoie </w:t>
-      </w:r>
-      <w:proofErr w:type="spellStart"/>
-      <w:r>
-        <w:t>l’Id</w:t>
-      </w:r>
-      <w:proofErr w:type="spellEnd"/>
-      <w:r>
-        <w:t xml:space="preserve"> assignée à celle-ci</w:t>
+        <w:t xml:space="preserve"> enregistre l’organisation et renvoie l’Id assignée à celle-ci</w:t>
       </w:r>
     </w:p>
     <w:p>
@@ -22693,15 +22400,7 @@
         <w:t xml:space="preserve">IdentityServer </w:t>
       </w:r>
       <w:r>
-        <w:t xml:space="preserve">assigne </w:t>
-      </w:r>
-      <w:proofErr w:type="spellStart"/>
-      <w:r>
-        <w:t>l’Id</w:t>
-      </w:r>
-      <w:proofErr w:type="spellEnd"/>
-      <w:r>
-        <w:t xml:space="preserve"> de </w:t>
+        <w:t xml:space="preserve">assigne l’Id de </w:t>
       </w:r>
       <w:r>
         <w:t>l’organisation à l’Utilisateur</w:t>
@@ -22716,16 +22415,11 @@
         </w:numPr>
       </w:pPr>
       <w:r>
-        <w:t xml:space="preserve">IdentityServer assigne le rôle de </w:t>
-      </w:r>
-      <w:proofErr w:type="spellStart"/>
-      <w:r>
-        <w:t>Group</w:t>
+        <w:t>IdentityServer assigne le rôle de Group</w:t>
       </w:r>
       <w:r>
         <w:t>Admin</w:t>
       </w:r>
-      <w:proofErr w:type="spellEnd"/>
       <w:r>
         <w:t xml:space="preserve"> à l’Utilisateur</w:t>
       </w:r>
@@ -23162,16 +22856,11 @@
         </w:numPr>
       </w:pPr>
       <w:r>
-        <w:t xml:space="preserve">L’utilisateur est soit Administrateur soit </w:t>
-      </w:r>
-      <w:proofErr w:type="spellStart"/>
-      <w:r>
-        <w:t>Group</w:t>
+        <w:t>L’utilisateur est soit Administrateur soit Group</w:t>
       </w:r>
       <w:r>
         <w:t>Admin</w:t>
       </w:r>
-      <w:proofErr w:type="spellEnd"/>
     </w:p>
     <w:p/>
     <w:p>
@@ -23312,15 +23001,7 @@
         </w:numPr>
       </w:pPr>
       <w:r>
-        <w:t>IdentityServer redirige l’utilisateur sur la page « </w:t>
-      </w:r>
-      <w:proofErr w:type="spellStart"/>
-      <w:r>
-        <w:t>Register</w:t>
-      </w:r>
-      <w:proofErr w:type="spellEnd"/>
-      <w:r>
-        <w:t> »</w:t>
+        <w:t>IdentityServer redirige l’utilisateur sur la page « Register »</w:t>
       </w:r>
     </w:p>
     <w:p>
@@ -23404,15 +23085,7 @@
         </w:numPr>
       </w:pPr>
       <w:r>
-        <w:t>IdentityServer redirige l’utilisateur sur la page « </w:t>
-      </w:r>
-      <w:proofErr w:type="spellStart"/>
-      <w:r>
-        <w:t>Register</w:t>
-      </w:r>
-      <w:proofErr w:type="spellEnd"/>
-      <w:r>
-        <w:t> »</w:t>
+        <w:t>IdentityServer redirige l’utilisateur sur la page « Register »</w:t>
       </w:r>
     </w:p>
     <w:p/>
@@ -23617,13 +23290,8 @@
         </w:numPr>
       </w:pPr>
       <w:r>
-        <w:t xml:space="preserve">L’utilisateur est soit Administrateur soit </w:t>
-      </w:r>
-      <w:proofErr w:type="spellStart"/>
-      <w:r>
-        <w:t>GroupOwner</w:t>
-      </w:r>
-      <w:proofErr w:type="spellEnd"/>
+        <w:t>L’utilisateur est soit Administrateur soit GroupOwner</w:t>
+      </w:r>
     </w:p>
     <w:p/>
     <w:p>
@@ -23649,15 +23317,7 @@
         <w:t xml:space="preserve">IdentityServer </w:t>
       </w:r>
       <w:r>
-        <w:t>affiche pour chaque utilisateur lié à l’organisation l’</w:t>
-      </w:r>
-      <w:proofErr w:type="spellStart"/>
-      <w:r>
-        <w:t>username</w:t>
-      </w:r>
-      <w:proofErr w:type="spellEnd"/>
-      <w:r>
-        <w:t xml:space="preserve">, la liste des rôles ainsi que des boutons </w:t>
+        <w:t xml:space="preserve">affiche pour chaque utilisateur lié à l’organisation l’username, la liste des rôles ainsi que des boutons </w:t>
       </w:r>
       <w:r>
         <w:t>pour valider/dévalider un utilisateur, modifier les rôles d’un utilisateur ou supprimer un utilisateur</w:t>
@@ -23690,13 +23350,8 @@
         <w:t>IdentityServer redirige l’utilisateur sur la page « </w:t>
       </w:r>
       <w:r>
-        <w:t xml:space="preserve">Modification Rôles d’un </w:t>
-      </w:r>
-      <w:proofErr w:type="spellStart"/>
-      <w:r>
-        <w:t>GroupUser</w:t>
-      </w:r>
-      <w:proofErr w:type="spellEnd"/>
+        <w:t>Modification Rôles d’un GroupUser</w:t>
+      </w:r>
       <w:r>
         <w:t> »</w:t>
       </w:r>
@@ -23760,15 +23415,7 @@
         </w:numPr>
       </w:pPr>
       <w:r>
-        <w:t>IdentityServer redirige l’utilisateur sur la page « </w:t>
-      </w:r>
-      <w:proofErr w:type="spellStart"/>
-      <w:r>
-        <w:t>Register</w:t>
-      </w:r>
-      <w:proofErr w:type="spellEnd"/>
-      <w:r>
-        <w:t> »</w:t>
+        <w:t>IdentityServer redirige l’utilisateur sur la page « Register »</w:t>
       </w:r>
     </w:p>
     <w:p>
@@ -24155,13 +23802,8 @@
         </w:numPr>
       </w:pPr>
       <w:r>
-        <w:t xml:space="preserve">L’utilisateur est soit Administrateur soit </w:t>
-      </w:r>
-      <w:proofErr w:type="spellStart"/>
-      <w:r>
-        <w:t>GroupOwner</w:t>
-      </w:r>
-      <w:proofErr w:type="spellEnd"/>
+        <w:t>L’utilisateur est soit Administrateur soit GroupOwner</w:t>
+      </w:r>
     </w:p>
     <w:p/>
     <w:p>
@@ -24686,13 +24328,8 @@
         </w:numPr>
       </w:pPr>
       <w:r>
-        <w:t xml:space="preserve">L’utilisateur est soit Administrateur soit </w:t>
-      </w:r>
-      <w:proofErr w:type="spellStart"/>
-      <w:r>
-        <w:t>GroupOwner</w:t>
-      </w:r>
-      <w:proofErr w:type="spellEnd"/>
+        <w:t>L’utilisateur est soit Administrateur soit GroupOwner</w:t>
+      </w:r>
     </w:p>
     <w:p/>
     <w:p>
@@ -24921,15 +24558,7 @@
         <w:t xml:space="preserve">L’utilisateur souhaite modifier </w:t>
       </w:r>
       <w:r>
-        <w:t xml:space="preserve">le rôle </w:t>
-      </w:r>
-      <w:proofErr w:type="spellStart"/>
-      <w:r>
-        <w:t>GroupAchat</w:t>
-      </w:r>
-      <w:proofErr w:type="spellEnd"/>
-      <w:r>
-        <w:t xml:space="preserve"> </w:t>
+        <w:t xml:space="preserve">le rôle GroupAchat </w:t>
       </w:r>
       <w:r>
         <w:t>affecté à l’utilisateur</w:t>
@@ -24962,15 +24591,7 @@
         <w:t>page « </w:t>
       </w:r>
       <w:r>
-        <w:t xml:space="preserve">Modification Accès </w:t>
-      </w:r>
-      <w:proofErr w:type="spellStart"/>
-      <w:r>
-        <w:t>GroupAchat</w:t>
-      </w:r>
-      <w:proofErr w:type="spellEnd"/>
-      <w:r>
-        <w:t> »</w:t>
+        <w:t>Modification Accès GroupAchat »</w:t>
       </w:r>
     </w:p>
     <w:p>
@@ -24985,15 +24606,7 @@
         <w:t xml:space="preserve"> </w:t>
       </w:r>
       <w:r>
-        <w:t xml:space="preserve"> L’utilisateur souhaite modifier le rôle </w:t>
-      </w:r>
-      <w:proofErr w:type="spellStart"/>
-      <w:r>
-        <w:t>GroupBière</w:t>
-      </w:r>
-      <w:proofErr w:type="spellEnd"/>
-      <w:r>
-        <w:t xml:space="preserve"> affecté à l’utilisateur</w:t>
+        <w:t xml:space="preserve"> L’utilisateur souhaite modifier le rôle GroupBière affecté à l’utilisateur</w:t>
       </w:r>
     </w:p>
     <w:p>
@@ -25023,18 +24636,8 @@
         <w:t>page « </w:t>
       </w:r>
       <w:r>
-        <w:t xml:space="preserve">Modification Accès </w:t>
-      </w:r>
-      <w:proofErr w:type="spellStart"/>
-      <w:proofErr w:type="gramStart"/>
-      <w:r>
-        <w:t>GroupBière</w:t>
-      </w:r>
-      <w:proofErr w:type="spellEnd"/>
-      <w:r>
-        <w:t>»</w:t>
-      </w:r>
-      <w:proofErr w:type="gramEnd"/>
+        <w:t>Modification Accès GroupBière»</w:t>
+      </w:r>
     </w:p>
     <w:p>
       <w:r>
@@ -25045,15 +24648,7 @@
         <w:t>A4 :</w:t>
       </w:r>
       <w:r>
-        <w:t xml:space="preserve">  L’utilisateur souhaite modifier le rôle </w:t>
-      </w:r>
-      <w:proofErr w:type="spellStart"/>
-      <w:r>
-        <w:t>GroupEtablissement</w:t>
-      </w:r>
-      <w:proofErr w:type="spellEnd"/>
-      <w:r>
-        <w:t xml:space="preserve"> affecté à l’utilisateur</w:t>
+        <w:t xml:space="preserve">  L’utilisateur souhaite modifier le rôle GroupEtablissement affecté à l’utilisateur</w:t>
       </w:r>
     </w:p>
     <w:p>
@@ -25083,18 +24678,8 @@
         <w:t>page « </w:t>
       </w:r>
       <w:r>
-        <w:t xml:space="preserve">Modification Accès </w:t>
-      </w:r>
-      <w:proofErr w:type="spellStart"/>
-      <w:proofErr w:type="gramStart"/>
-      <w:r>
-        <w:t>GroupEtablissement</w:t>
-      </w:r>
-      <w:proofErr w:type="spellEnd"/>
-      <w:r>
-        <w:t>»</w:t>
-      </w:r>
-      <w:proofErr w:type="gramEnd"/>
+        <w:t>Modification Accès GroupEtablissement»</w:t>
+      </w:r>
     </w:p>
     <w:p>
       <w:r>
@@ -25362,13 +24947,8 @@
         </w:numPr>
       </w:pPr>
       <w:r>
-        <w:t xml:space="preserve">L’utilisateur est soit Administrateur soit </w:t>
-      </w:r>
-      <w:proofErr w:type="spellStart"/>
-      <w:r>
-        <w:t>GroupOwner</w:t>
-      </w:r>
-      <w:proofErr w:type="spellEnd"/>
+        <w:t>L’utilisateur est soit Administrateur soit GroupOwner</w:t>
+      </w:r>
     </w:p>
     <w:p>
       <w:r>
@@ -25565,15 +25145,7 @@
         <w:t>A2 :</w:t>
       </w:r>
       <w:r>
-        <w:t xml:space="preserve"> L’utilisateur souhaite modifier le rôle </w:t>
-      </w:r>
-      <w:proofErr w:type="spellStart"/>
-      <w:r>
-        <w:t>GroupAchat</w:t>
-      </w:r>
-      <w:proofErr w:type="spellEnd"/>
-      <w:r>
-        <w:t xml:space="preserve"> affecté à l’utilisateur (selon le rôle sélectionné)</w:t>
+        <w:t xml:space="preserve"> L’utilisateur souhaite modifier le rôle GroupAchat affecté à l’utilisateur (selon le rôle sélectionné)</w:t>
       </w:r>
     </w:p>
     <w:p>
@@ -25603,15 +25175,7 @@
         <w:t>page « </w:t>
       </w:r>
       <w:r>
-        <w:t xml:space="preserve">Modification Accès </w:t>
-      </w:r>
-      <w:proofErr w:type="spellStart"/>
-      <w:r>
-        <w:t>GroupAchat</w:t>
-      </w:r>
-      <w:proofErr w:type="spellEnd"/>
-      <w:r>
-        <w:t> »</w:t>
+        <w:t>Modification Accès GroupAchat »</w:t>
       </w:r>
     </w:p>
     <w:p>
@@ -25779,16 +25343,11 @@
       <w:r>
         <w:t xml:space="preserve">le rôle </w:t>
       </w:r>
-      <w:proofErr w:type="spellStart"/>
       <w:r>
         <w:t>Group</w:t>
       </w:r>
       <w:r>
-        <w:t>Achat</w:t>
-      </w:r>
-      <w:proofErr w:type="spellEnd"/>
-      <w:r>
-        <w:t>.</w:t>
+        <w:t>Achat.</w:t>
       </w:r>
     </w:p>
     <w:p>
@@ -25885,13 +25444,8 @@
         </w:numPr>
       </w:pPr>
       <w:r>
-        <w:t xml:space="preserve">L’utilisateur est soit Administrateur soit </w:t>
-      </w:r>
-      <w:proofErr w:type="spellStart"/>
-      <w:r>
-        <w:t>GroupOwner</w:t>
-      </w:r>
-      <w:proofErr w:type="spellEnd"/>
+        <w:t>L’utilisateur est soit Administrateur soit GroupOwner</w:t>
+      </w:r>
     </w:p>
     <w:p>
       <w:r>
@@ -26434,28 +25988,12 @@
         <w:t>Résumé :</w:t>
       </w:r>
       <w:r>
-        <w:t xml:space="preserve"> permet à l’utilisateur de visualiser les différents claims d’un utilisateur pour le rôle </w:t>
-      </w:r>
-      <w:proofErr w:type="spellStart"/>
-      <w:r>
-        <w:t>GroupBière</w:t>
-      </w:r>
-      <w:proofErr w:type="spellEnd"/>
-      <w:r>
-        <w:t>.</w:t>
-      </w:r>
-    </w:p>
-    <w:p>
-      <w:r>
-        <w:t xml:space="preserve">Cocher la case Toutes </w:t>
-      </w:r>
-      <w:proofErr w:type="gramStart"/>
-      <w:r>
-        <w:t>décoche</w:t>
-      </w:r>
-      <w:proofErr w:type="gramEnd"/>
-      <w:r>
-        <w:t xml:space="preserve"> automatiquement les autres de la liste en question. Cocher une autre case décoche la case Toutes.</w:t>
+        <w:t xml:space="preserve"> permet à l’utilisateur de visualiser les différents claims d’un utilisateur pour le rôle GroupBière.</w:t>
+      </w:r>
+    </w:p>
+    <w:p>
+      <w:r>
+        <w:t>Cocher la case Toutes décoche automatiquement les autres de la liste en question. Cocher une autre case décoche la case Toutes.</w:t>
       </w:r>
     </w:p>
     <w:p>
@@ -26529,13 +26067,8 @@
         </w:numPr>
       </w:pPr>
       <w:r>
-        <w:t xml:space="preserve">L’utilisateur est soit Administrateur soit </w:t>
-      </w:r>
-      <w:proofErr w:type="spellStart"/>
-      <w:r>
-        <w:t>GroupOwner</w:t>
-      </w:r>
-      <w:proofErr w:type="spellEnd"/>
+        <w:t>L’utilisateur est soit Administrateur soit GroupOwner</w:t>
+      </w:r>
     </w:p>
     <w:p>
       <w:r>
@@ -27011,26 +26544,13 @@
       <w:r>
         <w:t xml:space="preserve"> </w:t>
       </w:r>
-      <w:proofErr w:type="spellStart"/>
-      <w:r>
-        <w:t>GroupEtablissement</w:t>
-      </w:r>
-      <w:proofErr w:type="spellEnd"/>
-      <w:r>
-        <w:t>.</w:t>
-      </w:r>
-    </w:p>
-    <w:p>
-      <w:r>
-        <w:t xml:space="preserve">Cocher la case Tous </w:t>
-      </w:r>
-      <w:proofErr w:type="gramStart"/>
-      <w:r>
-        <w:t>décoche</w:t>
-      </w:r>
-      <w:proofErr w:type="gramEnd"/>
-      <w:r>
-        <w:t xml:space="preserve"> automatiquement les autres de la liste en question. Cocher une autre case décoche la case Tous.</w:t>
+      <w:r>
+        <w:t>GroupEtablissement.</w:t>
+      </w:r>
+    </w:p>
+    <w:p>
+      <w:r>
+        <w:t>Cocher la case Tous décoche automatiquement les autres de la liste en question. Cocher une autre case décoche la case Tous.</w:t>
       </w:r>
     </w:p>
     <w:p>
@@ -27104,13 +26624,8 @@
         </w:numPr>
       </w:pPr>
       <w:r>
-        <w:t xml:space="preserve">L’utilisateur est soit Administrateur soit </w:t>
-      </w:r>
-      <w:proofErr w:type="spellStart"/>
-      <w:r>
-        <w:t>GroupOwner</w:t>
-      </w:r>
-      <w:proofErr w:type="spellEnd"/>
+        <w:t>L’utilisateur est soit Administrateur soit GroupOwner</w:t>
+      </w:r>
     </w:p>
     <w:p>
       <w:r>
@@ -28007,15 +27522,7 @@
           </w:tcPr>
           <w:p>
             <w:r>
-              <w:t xml:space="preserve">Le premier client à s’enregistrer pour un groupe devient le </w:t>
-            </w:r>
-            <w:proofErr w:type="spellStart"/>
-            <w:r>
-              <w:t>GroupAdmin</w:t>
-            </w:r>
-            <w:proofErr w:type="spellEnd"/>
-            <w:r>
-              <w:t xml:space="preserve"> pour le groupe.</w:t>
+              <w:t>Le premier client à s’enregistrer pour un groupe devient le GroupAdmin pour le groupe.</w:t>
             </w:r>
           </w:p>
         </w:tc>
@@ -28037,15 +27544,7 @@
           </w:tcPr>
           <w:p>
             <w:r>
-              <w:t xml:space="preserve">Le </w:t>
-            </w:r>
-            <w:proofErr w:type="spellStart"/>
-            <w:r>
-              <w:t>GroupAdmin</w:t>
-            </w:r>
-            <w:proofErr w:type="spellEnd"/>
-            <w:r>
-              <w:t xml:space="preserve"> peut créer/modifier/supprimer tous les clients pour son groupe</w:t>
+              <w:t>Le GroupAdmin peut créer/modifier/supprimer tous les clients pour son groupe</w:t>
             </w:r>
           </w:p>
         </w:tc>
@@ -28067,21 +27566,8 @@
           </w:tcPr>
           <w:p>
             <w:r>
-              <w:t xml:space="preserve">Le </w:t>
-            </w:r>
-            <w:proofErr w:type="spellStart"/>
-            <w:r>
-              <w:t>GroupAdmin</w:t>
-            </w:r>
-            <w:proofErr w:type="spellEnd"/>
-            <w:r>
-              <w:t xml:space="preserve"> peut modifier/supprimer les rôles de tous ses </w:t>
-            </w:r>
-            <w:proofErr w:type="spellStart"/>
-            <w:r>
-              <w:t>GroupUsers</w:t>
-            </w:r>
-            <w:proofErr w:type="spellEnd"/>
+              <w:t>Le GroupAdmin peut modifier/supprimer les rôles de tous ses GroupUsers</w:t>
+            </w:r>
           </w:p>
         </w:tc>
       </w:tr>
@@ -28102,15 +27588,7 @@
           </w:tcPr>
           <w:p>
             <w:r>
-              <w:t xml:space="preserve">Le </w:t>
-            </w:r>
-            <w:proofErr w:type="spellStart"/>
-            <w:r>
-              <w:t>GroupAdmin</w:t>
-            </w:r>
-            <w:proofErr w:type="spellEnd"/>
-            <w:r>
-              <w:t xml:space="preserve"> peut créer/modifier tous les établissements pour son groupe</w:t>
+              <w:t>Le GroupAdmin peut créer/modifier tous les établissements pour son groupe</w:t>
             </w:r>
           </w:p>
         </w:tc>
@@ -28128,15 +27606,7 @@
           </w:tcPr>
           <w:p>
             <w:r>
-              <w:t xml:space="preserve">Le </w:t>
-            </w:r>
-            <w:proofErr w:type="spellStart"/>
-            <w:r>
-              <w:t>GroupAdmin</w:t>
-            </w:r>
-            <w:proofErr w:type="spellEnd"/>
-            <w:r>
-              <w:t xml:space="preserve"> peut supprimer tous les établissements qui ne sont pas repris dans une facture</w:t>
+              <w:t>Le GroupAdmin peut supprimer tous les établissements qui ne sont pas repris dans une facture</w:t>
             </w:r>
           </w:p>
         </w:tc>
@@ -28154,15 +27624,7 @@
           </w:tcPr>
           <w:p>
             <w:r>
-              <w:t xml:space="preserve">Le </w:t>
-            </w:r>
-            <w:proofErr w:type="spellStart"/>
-            <w:r>
-              <w:t>GroupAdmin</w:t>
-            </w:r>
-            <w:proofErr w:type="spellEnd"/>
-            <w:r>
-              <w:t xml:space="preserve"> peut activer/désactiver tous les établissements qui sont repris dans une facture</w:t>
+              <w:t>Le GroupAdmin peut activer/désactiver tous les établissements qui sont repris dans une facture</w:t>
             </w:r>
           </w:p>
         </w:tc>
@@ -28184,15 +27646,7 @@
           </w:tcPr>
           <w:p>
             <w:r>
-              <w:t xml:space="preserve">Le </w:t>
-            </w:r>
-            <w:proofErr w:type="spellStart"/>
-            <w:r>
-              <w:t>GroupAdmin</w:t>
-            </w:r>
-            <w:proofErr w:type="spellEnd"/>
-            <w:r>
-              <w:t xml:space="preserve"> peut créer/modifier toutes les brasseries pour son groupe</w:t>
+              <w:t>Le GroupAdmin peut créer/modifier toutes les brasseries pour son groupe</w:t>
             </w:r>
           </w:p>
         </w:tc>
@@ -28210,15 +27664,7 @@
           </w:tcPr>
           <w:p>
             <w:r>
-              <w:t xml:space="preserve">Le </w:t>
-            </w:r>
-            <w:proofErr w:type="spellStart"/>
-            <w:r>
-              <w:t>GroupAdmin</w:t>
-            </w:r>
-            <w:proofErr w:type="spellEnd"/>
-            <w:r>
-              <w:t xml:space="preserve"> peut supprimer toutes les brasseries qui ne sont pas repris dans une facture</w:t>
+              <w:t>Le GroupAdmin peut supprimer toutes les brasseries qui ne sont pas repris dans une facture</w:t>
             </w:r>
           </w:p>
         </w:tc>
@@ -28236,15 +27682,7 @@
           </w:tcPr>
           <w:p>
             <w:r>
-              <w:t xml:space="preserve">Le </w:t>
-            </w:r>
-            <w:proofErr w:type="spellStart"/>
-            <w:r>
-              <w:t>GroupAdmin</w:t>
-            </w:r>
-            <w:proofErr w:type="spellEnd"/>
-            <w:r>
-              <w:t xml:space="preserve"> peut activer/désactiver toutes les brasseries qui sont repris dans une facture</w:t>
+              <w:t>Le GroupAdmin peut activer/désactiver toutes les brasseries qui sont repris dans une facture</w:t>
             </w:r>
           </w:p>
         </w:tc>
@@ -28266,15 +27704,7 @@
           </w:tcPr>
           <w:p>
             <w:r>
-              <w:t xml:space="preserve">Le </w:t>
-            </w:r>
-            <w:proofErr w:type="spellStart"/>
-            <w:r>
-              <w:t>GroupAdmin</w:t>
-            </w:r>
-            <w:proofErr w:type="spellEnd"/>
-            <w:r>
-              <w:t xml:space="preserve"> peut créer/modifier/valider</w:t>
+              <w:t>Le GroupAdmin peut créer/modifier/valider</w:t>
             </w:r>
             <w:r>
               <w:t>/activer/désactiver</w:t>
@@ -28302,15 +27732,7 @@
           </w:tcPr>
           <w:p>
             <w:r>
-              <w:t xml:space="preserve">Le </w:t>
-            </w:r>
-            <w:proofErr w:type="spellStart"/>
-            <w:r>
-              <w:t>GroupAdmin</w:t>
-            </w:r>
-            <w:proofErr w:type="spellEnd"/>
-            <w:r>
-              <w:t xml:space="preserve"> peut rajouter jusqu’à 50 bières par jour</w:t>
+              <w:t>Le GroupAdmin peut rajouter jusqu’à 50 bières par jour</w:t>
             </w:r>
           </w:p>
         </w:tc>
@@ -28332,15 +27754,7 @@
           </w:tcPr>
           <w:p>
             <w:r>
-              <w:t xml:space="preserve">Le </w:t>
-            </w:r>
-            <w:proofErr w:type="spellStart"/>
-            <w:r>
-              <w:t>GroupAdmin</w:t>
-            </w:r>
-            <w:proofErr w:type="spellEnd"/>
-            <w:r>
-              <w:t xml:space="preserve"> peut visualiser et faire de nouveaux achats de vues</w:t>
+              <w:t>Le GroupAdmin peut visualiser et faire de nouveaux achats de vues</w:t>
             </w:r>
           </w:p>
         </w:tc>
@@ -28393,16 +27807,11 @@
           </w:tcPr>
           <w:p>
             <w:r>
-              <w:t xml:space="preserve">Le </w:t>
-            </w:r>
-            <w:proofErr w:type="spellStart"/>
-            <w:r>
-              <w:t>Group</w:t>
+              <w:t>Le Group</w:t>
             </w:r>
             <w:r>
               <w:t>Bière</w:t>
             </w:r>
-            <w:proofErr w:type="spellEnd"/>
             <w:r>
               <w:t xml:space="preserve"> peut créer/modifier</w:t>
             </w:r>
@@ -28441,15 +27850,7 @@
           </w:tcPr>
           <w:p>
             <w:r>
-              <w:t xml:space="preserve">Le </w:t>
-            </w:r>
-            <w:proofErr w:type="spellStart"/>
-            <w:r>
-              <w:t>GroupBière</w:t>
-            </w:r>
-            <w:proofErr w:type="spellEnd"/>
-            <w:r>
-              <w:t xml:space="preserve"> peut rajouter jusqu’à 50 bières par jour</w:t>
+              <w:t>Le GroupBière peut rajouter jusqu’à 50 bières par jour</w:t>
             </w:r>
           </w:p>
         </w:tc>
@@ -28497,15 +27898,7 @@
           </w:tcPr>
           <w:p>
             <w:r>
-              <w:t xml:space="preserve">Le </w:t>
-            </w:r>
-            <w:proofErr w:type="spellStart"/>
-            <w:r>
-              <w:t>GroupAchat</w:t>
-            </w:r>
-            <w:proofErr w:type="spellEnd"/>
-            <w:r>
-              <w:t xml:space="preserve"> peut visualiser et faire de nouveaux achats de vues</w:t>
+              <w:t>Le GroupAchat peut visualiser et faire de nouveaux achats de vues</w:t>
             </w:r>
             <w:r>
               <w:t xml:space="preserve"> pour tout le groupe</w:t>
@@ -28557,15 +27950,7 @@
           </w:tcPr>
           <w:p>
             <w:r>
-              <w:t xml:space="preserve">Le </w:t>
-            </w:r>
-            <w:proofErr w:type="spellStart"/>
-            <w:r>
-              <w:t>GroupEtablissement</w:t>
-            </w:r>
-            <w:proofErr w:type="spellEnd"/>
-            <w:r>
-              <w:t xml:space="preserve"> peut créer/modifier un ou plusieurs établissements pour son groupe</w:t>
+              <w:t>Le GroupEtablissement peut créer/modifier un ou plusieurs établissements pour son groupe</w:t>
             </w:r>
           </w:p>
         </w:tc>
@@ -28614,15 +27999,7 @@
           </w:tcPr>
           <w:p>
             <w:r>
-              <w:t xml:space="preserve">Le </w:t>
-            </w:r>
-            <w:proofErr w:type="spellStart"/>
-            <w:r>
-              <w:t>GroupBrasserie</w:t>
-            </w:r>
-            <w:proofErr w:type="spellEnd"/>
-            <w:r>
-              <w:t xml:space="preserve"> peut créer/modifier toutes les brasseries pour son groupe</w:t>
+              <w:t>Le GroupBrasserie peut créer/modifier toutes les brasseries pour son groupe</w:t>
             </w:r>
           </w:p>
         </w:tc>
@@ -28680,15 +28057,7 @@
           </w:tcPr>
           <w:p>
             <w:r>
-              <w:t xml:space="preserve">Le </w:t>
-            </w:r>
-            <w:proofErr w:type="spellStart"/>
-            <w:r>
-              <w:t>GroupUser</w:t>
-            </w:r>
-            <w:proofErr w:type="spellEnd"/>
-            <w:r>
-              <w:t xml:space="preserve"> est lié à un groupe</w:t>
+              <w:t>Le GroupUser est lié à un groupe</w:t>
             </w:r>
           </w:p>
         </w:tc>
@@ -28710,15 +28079,7 @@
           </w:tcPr>
           <w:p>
             <w:r>
-              <w:t xml:space="preserve">Le </w:t>
-            </w:r>
-            <w:proofErr w:type="spellStart"/>
-            <w:r>
-              <w:t>GroupUser</w:t>
-            </w:r>
-            <w:proofErr w:type="spellEnd"/>
-            <w:r>
-              <w:t xml:space="preserve"> peut avoir plusieurs rôles</w:t>
+              <w:t>Le GroupUser peut avoir plusieurs rôles</w:t>
             </w:r>
           </w:p>
         </w:tc>
@@ -28740,23 +28101,7 @@
           </w:tcPr>
           <w:p>
             <w:r>
-              <w:t xml:space="preserve">Le </w:t>
-            </w:r>
-            <w:proofErr w:type="spellStart"/>
-            <w:r>
-              <w:t>GroupUser</w:t>
-            </w:r>
-            <w:proofErr w:type="spellEnd"/>
-            <w:r>
-              <w:t xml:space="preserve"> doit être validé par son </w:t>
-            </w:r>
-            <w:proofErr w:type="spellStart"/>
-            <w:r>
-              <w:t>GroupAdmin</w:t>
-            </w:r>
-            <w:proofErr w:type="spellEnd"/>
-            <w:r>
-              <w:t xml:space="preserve"> pour avoir le moindre accès.</w:t>
+              <w:t>Le GroupUser doit être validé par son GroupAdmin pour avoir le moindre accès.</w:t>
             </w:r>
           </w:p>
         </w:tc>
@@ -30323,15 +29668,7 @@
           </w:tcPr>
           <w:p>
             <w:r>
-              <w:t xml:space="preserve">Un </w:t>
-            </w:r>
-            <w:proofErr w:type="spellStart"/>
-            <w:r>
-              <w:t>GroupAdmin</w:t>
-            </w:r>
-            <w:proofErr w:type="spellEnd"/>
-            <w:r>
-              <w:t xml:space="preserve"> est automatiquement validé</w:t>
+              <w:t>Un GroupAdmin est automatiquement validé</w:t>
             </w:r>
           </w:p>
         </w:tc>
@@ -31754,29 +31091,134 @@
         <w:t>est réalisée</w:t>
       </w:r>
       <w:r>
-        <w:t xml:space="preserve"> en </w:t>
-      </w:r>
-      <w:proofErr w:type="spellStart"/>
-      <w:r>
-        <w:t>Entity</w:t>
-      </w:r>
-      <w:proofErr w:type="spellEnd"/>
-      <w:r>
-        <w:t xml:space="preserve"> Framework </w:t>
-      </w:r>
-      <w:proofErr w:type="spellStart"/>
-      <w:r>
-        <w:t>Core</w:t>
-      </w:r>
-      <w:proofErr w:type="spellEnd"/>
+        <w:t xml:space="preserve"> en Entity Framework Core </w:t>
+      </w:r>
+      <w:r>
+        <w:t>avec des procédures stockées</w:t>
+      </w:r>
+      <w:r>
+        <w:t>, elles, réalisées via SQL Server.</w:t>
+      </w:r>
+    </w:p>
+    <w:p/>
+    <w:p>
+      <w:pPr>
+        <w:pStyle w:val="Titre3"/>
+      </w:pPr>
+      <w:bookmarkStart w:id="82" w:name="_Toc59266969"/>
+      <w:r>
+        <w:t>API</w:t>
+      </w:r>
+      <w:bookmarkEnd w:id="82"/>
+    </w:p>
+    <w:p>
+      <w:r>
+        <w:t xml:space="preserve">Les différents accès </w:t>
+      </w:r>
+      <w:r>
+        <w:t>aux bases de données seront réalisés via des Web API en C#</w:t>
+      </w:r>
+      <w:r>
+        <w:t xml:space="preserve"> qui utiliseront elles-mêmes des procédures stockées,</w:t>
+      </w:r>
       <w:r>
         <w:t xml:space="preserve"> </w:t>
       </w:r>
       <w:r>
-        <w:t>avec des procédures stockées</w:t>
-      </w:r>
-      <w:r>
-        <w:t>, elles, réalisées via SQL Server.</w:t>
+        <w:t>à</w:t>
+      </w:r>
+      <w:r>
+        <w:t xml:space="preserve"> l’exception d</w:t>
+      </w:r>
+      <w:r>
+        <w:t xml:space="preserve">e la base de données ASP NET Identity qui sera </w:t>
+      </w:r>
+      <w:r>
+        <w:t>en accès direct pour la composante Identity</w:t>
+      </w:r>
+      <w:r>
+        <w:t>Server</w:t>
+      </w:r>
+    </w:p>
+    <w:p>
+      <w:pPr>
+        <w:pStyle w:val="Titre4"/>
+      </w:pPr>
+      <w:r>
+        <w:t xml:space="preserve">API </w:t>
+      </w:r>
+      <w:r>
+        <w:t>Bieres</w:t>
+      </w:r>
+    </w:p>
+    <w:p>
+      <w:r>
+        <w:t>Point d’accès pour la base de données Bières</w:t>
+      </w:r>
+    </w:p>
+    <w:p>
+      <w:pPr>
+        <w:pStyle w:val="Titre4"/>
+      </w:pPr>
+      <w:r>
+        <w:t>API Factures</w:t>
+      </w:r>
+    </w:p>
+    <w:p>
+      <w:r>
+        <w:t>Point d’accès pour la base de données Factures</w:t>
+      </w:r>
+    </w:p>
+    <w:p>
+      <w:pPr>
+        <w:pStyle w:val="Titre4"/>
+      </w:pPr>
+      <w:r>
+        <w:t>API Organisations</w:t>
+      </w:r>
+    </w:p>
+    <w:p>
+      <w:r>
+        <w:t>Point d’accès pour la base de données Organisations</w:t>
+      </w:r>
+    </w:p>
+    <w:p>
+      <w:pPr>
+        <w:pStyle w:val="Titre4"/>
+      </w:pPr>
+      <w:r>
+        <w:t>API VIsion</w:t>
+      </w:r>
+    </w:p>
+    <w:p>
+      <w:r>
+        <w:t xml:space="preserve">API de Google pour la reconnaissance des images </w:t>
+      </w:r>
+    </w:p>
+    <w:p>
+      <w:pPr>
+        <w:pStyle w:val="Titre4"/>
+      </w:pPr>
+      <w:r>
+        <w:t>VATLayer</w:t>
+      </w:r>
+    </w:p>
+    <w:p>
+      <w:r>
+        <w:t>API utilisée pour la vérification de la validité du numéro de TVA encodé</w:t>
+      </w:r>
+    </w:p>
+    <w:p>
+      <w:pPr>
+        <w:pStyle w:val="Titre4"/>
+      </w:pPr>
+      <w:r>
+        <w:t>API GeoCoding</w:t>
+      </w:r>
+    </w:p>
+    <w:p>
+      <w:r>
+        <w:t>L’API de de Google sera utilisée pour cela</w:t>
       </w:r>
     </w:p>
     <w:p/>
@@ -31784,39 +31226,36 @@
       <w:pPr>
         <w:pStyle w:val="Titre3"/>
       </w:pPr>
-      <w:bookmarkStart w:id="82" w:name="_Toc59266969"/>
-      <w:r>
-        <w:t>API</w:t>
-      </w:r>
-      <w:bookmarkEnd w:id="82"/>
-    </w:p>
-    <w:p>
-      <w:r>
-        <w:t xml:space="preserve">Les différents accès </w:t>
-      </w:r>
-      <w:r>
-        <w:t>aux bases de données seront réalisés via des Web API en C#</w:t>
-      </w:r>
-      <w:r>
-        <w:t xml:space="preserve"> qui utiliseront elles-mêmes des procédures stockées,</w:t>
+      <w:bookmarkStart w:id="83" w:name="_Toc59266970"/>
+      <w:r>
+        <w:t>Site Web</w:t>
+      </w:r>
+      <w:bookmarkEnd w:id="83"/>
+    </w:p>
+    <w:p>
+      <w:r>
+        <w:t>Le site internet sera réalisé en</w:t>
+      </w:r>
+      <w:r>
+        <w:t xml:space="preserve"> MVC</w:t>
       </w:r>
       <w:r>
         <w:t xml:space="preserve"> </w:t>
       </w:r>
       <w:r>
-        <w:t>à</w:t>
-      </w:r>
-      <w:r>
-        <w:t xml:space="preserve"> l’exception d</w:t>
-      </w:r>
-      <w:r>
-        <w:t xml:space="preserve">e la base de données ASP NET Identity qui sera </w:t>
-      </w:r>
-      <w:r>
-        <w:t>en accès direct pour la composante Identity</w:t>
-      </w:r>
-      <w:r>
-        <w:t>Server</w:t>
+        <w:t>.Net Core 3</w:t>
+      </w:r>
+      <w:r>
+        <w:t>.1</w:t>
+      </w:r>
+      <w:r>
+        <w:t xml:space="preserve"> – </w:t>
+      </w:r>
+      <w:r>
+        <w:rPr>
+          <w:highlight w:val="yellow"/>
+        </w:rPr>
+        <w:t>Angular ? Razor ?</w:t>
       </w:r>
     </w:p>
     <w:p>
@@ -31824,15 +31263,12 @@
         <w:pStyle w:val="Titre4"/>
       </w:pPr>
       <w:r>
-        <w:t xml:space="preserve">API </w:t>
-      </w:r>
-      <w:r>
-        <w:t>Bieres</w:t>
-      </w:r>
-    </w:p>
-    <w:p>
-      <w:r>
-        <w:t>Point d’accès pour la base de données Bières</w:t>
+        <w:t>Validation</w:t>
+      </w:r>
+    </w:p>
+    <w:p>
+      <w:r>
+        <w:t>La validation sera réalisée via Fluent Validation</w:t>
       </w:r>
     </w:p>
     <w:p>
@@ -31840,12 +31276,24 @@
         <w:pStyle w:val="Titre4"/>
       </w:pPr>
       <w:r>
-        <w:t>API Factures</w:t>
-      </w:r>
-    </w:p>
-    <w:p>
-      <w:r>
-        <w:t>Point d’accès pour la base de données Factures</w:t>
+        <w:t>Création PDF</w:t>
+      </w:r>
+    </w:p>
+    <w:p>
+      <w:r>
+        <w:rPr>
+          <w:highlight w:val="yellow"/>
+        </w:rPr>
+        <w:t>Nuget à creuser</w:t>
+      </w:r>
+      <w:r>
+        <w:t xml:space="preserve"> : </w:t>
+      </w:r>
+      <w:r>
+        <w:t xml:space="preserve">trouver une solution gratuite ou passer via </w:t>
+      </w:r>
+      <w:r>
+        <w:t>node.js ?</w:t>
       </w:r>
     </w:p>
     <w:p>
@@ -31853,12 +31301,27 @@
         <w:pStyle w:val="Titre4"/>
       </w:pPr>
       <w:r>
-        <w:t>API Organisations</w:t>
-      </w:r>
-    </w:p>
-    <w:p>
-      <w:r>
-        <w:t>Point d’accès pour la base de données Organisations</w:t>
+        <w:t>Paiements</w:t>
+      </w:r>
+    </w:p>
+    <w:p>
+      <w:r>
+        <w:rPr>
+          <w:highlight w:val="yellow"/>
+        </w:rPr>
+        <w:t>Mullie à vérifier li</w:t>
+      </w:r>
+      <w:r>
+        <w:rPr>
+          <w:highlight w:val="yellow"/>
+        </w:rPr>
+        <w:t>c</w:t>
+      </w:r>
+      <w:r>
+        <w:rPr>
+          <w:highlight w:val="yellow"/>
+        </w:rPr>
+        <w:t>ence étudiant</w:t>
       </w:r>
     </w:p>
     <w:p>
@@ -31866,214 +31329,13 @@
         <w:pStyle w:val="Titre4"/>
       </w:pPr>
       <w:r>
-        <w:t>API VIsion</w:t>
-      </w:r>
-    </w:p>
-    <w:p>
-      <w:r>
-        <w:t xml:space="preserve">API de Google pour la reconnaissance des images </w:t>
-      </w:r>
-    </w:p>
-    <w:p>
-      <w:pPr>
-        <w:pStyle w:val="Titre4"/>
-      </w:pPr>
-      <w:r>
-        <w:t>VATLayer</w:t>
-      </w:r>
-    </w:p>
-    <w:p>
-      <w:r>
-        <w:t>API utilisée pour la vérification de la validité du numéro de TVA encodé</w:t>
-      </w:r>
-    </w:p>
-    <w:p>
-      <w:pPr>
-        <w:pStyle w:val="Titre4"/>
-      </w:pPr>
-      <w:r>
-        <w:t>API GeoCoding</w:t>
-      </w:r>
-    </w:p>
-    <w:p>
-      <w:r>
-        <w:t>L’API de de Google sera utilisée pour cela</w:t>
-      </w:r>
-    </w:p>
-    <w:p/>
-    <w:p>
-      <w:pPr>
-        <w:pStyle w:val="Titre3"/>
-      </w:pPr>
-      <w:bookmarkStart w:id="83" w:name="_Toc59266970"/>
-      <w:r>
-        <w:t>Site Web</w:t>
-      </w:r>
-      <w:bookmarkEnd w:id="83"/>
-    </w:p>
-    <w:p>
-      <w:r>
-        <w:t>Le site internet sera réalisé en</w:t>
-      </w:r>
-      <w:r>
-        <w:t xml:space="preserve"> MVC</w:t>
-      </w:r>
-      <w:r>
-        <w:t xml:space="preserve"> </w:t>
-      </w:r>
-      <w:r>
-        <w:t xml:space="preserve">.Net </w:t>
-      </w:r>
-      <w:proofErr w:type="spellStart"/>
-      <w:r>
-        <w:t>Core</w:t>
-      </w:r>
-      <w:proofErr w:type="spellEnd"/>
-      <w:r>
-        <w:t xml:space="preserve"> 3</w:t>
-      </w:r>
-      <w:r>
-        <w:t>.1</w:t>
-      </w:r>
-      <w:r>
-        <w:t xml:space="preserve"> – </w:t>
-      </w:r>
-      <w:proofErr w:type="spellStart"/>
-      <w:r>
-        <w:rPr>
-          <w:highlight w:val="yellow"/>
-        </w:rPr>
-        <w:t>Angular</w:t>
-      </w:r>
-      <w:proofErr w:type="spellEnd"/>
-      <w:r>
-        <w:rPr>
-          <w:highlight w:val="yellow"/>
-        </w:rPr>
-        <w:t xml:space="preserve"> ? </w:t>
-      </w:r>
-      <w:proofErr w:type="spellStart"/>
-      <w:r>
-        <w:rPr>
-          <w:highlight w:val="yellow"/>
-        </w:rPr>
-        <w:t>Razor</w:t>
-      </w:r>
-      <w:proofErr w:type="spellEnd"/>
-      <w:r>
-        <w:rPr>
-          <w:highlight w:val="yellow"/>
-        </w:rPr>
-        <w:t> ?</w:t>
-      </w:r>
-    </w:p>
-    <w:p>
-      <w:pPr>
-        <w:pStyle w:val="Titre4"/>
-      </w:pPr>
-      <w:r>
-        <w:t>Validation</w:t>
-      </w:r>
-    </w:p>
-    <w:p>
-      <w:r>
-        <w:t>La validation sera réalisée via Fluent Validation</w:t>
-      </w:r>
-    </w:p>
-    <w:p>
-      <w:pPr>
-        <w:pStyle w:val="Titre4"/>
-      </w:pPr>
-      <w:r>
-        <w:t>Création PDF</w:t>
-      </w:r>
-    </w:p>
-    <w:p>
-      <w:proofErr w:type="spellStart"/>
-      <w:r>
-        <w:rPr>
-          <w:highlight w:val="yellow"/>
-        </w:rPr>
-        <w:t>Nuget</w:t>
-      </w:r>
-      <w:proofErr w:type="spellEnd"/>
-      <w:r>
-        <w:rPr>
-          <w:highlight w:val="yellow"/>
-        </w:rPr>
-        <w:t xml:space="preserve"> à creuser</w:t>
-      </w:r>
-      <w:r>
-        <w:t xml:space="preserve"> : </w:t>
-      </w:r>
-      <w:r>
-        <w:t xml:space="preserve">trouver une solution gratuite ou passer via </w:t>
-      </w:r>
-      <w:r>
-        <w:t>node.js ?</w:t>
-      </w:r>
-    </w:p>
-    <w:p>
-      <w:pPr>
-        <w:pStyle w:val="Titre4"/>
-      </w:pPr>
-      <w:r>
-        <w:t>Paiements</w:t>
-      </w:r>
-    </w:p>
-    <w:p>
-      <w:proofErr w:type="spellStart"/>
-      <w:r>
-        <w:rPr>
-          <w:highlight w:val="yellow"/>
-        </w:rPr>
-        <w:t>Mullie</w:t>
-      </w:r>
-      <w:proofErr w:type="spellEnd"/>
-      <w:r>
-        <w:rPr>
-          <w:highlight w:val="yellow"/>
-        </w:rPr>
-        <w:t xml:space="preserve"> à vérifier </w:t>
-      </w:r>
-      <w:proofErr w:type="gramStart"/>
-      <w:r>
-        <w:rPr>
-          <w:highlight w:val="yellow"/>
-        </w:rPr>
-        <w:t>li</w:t>
-      </w:r>
-      <w:r>
-        <w:rPr>
-          <w:highlight w:val="yellow"/>
-        </w:rPr>
-        <w:t>c</w:t>
-      </w:r>
-      <w:r>
-        <w:rPr>
-          <w:highlight w:val="yellow"/>
-        </w:rPr>
-        <w:t>ence étudiant</w:t>
-      </w:r>
-      <w:proofErr w:type="gramEnd"/>
-    </w:p>
-    <w:p>
-      <w:pPr>
-        <w:pStyle w:val="Titre4"/>
-      </w:pPr>
-      <w:r>
         <w:t>Notifications à l’utilisateur</w:t>
       </w:r>
     </w:p>
     <w:p>
       <w:r>
-        <w:t xml:space="preserve">Les notifications à l’utilisateur seront réalisées via </w:t>
-      </w:r>
-      <w:proofErr w:type="spellStart"/>
-      <w:r>
-        <w:t>ToastR</w:t>
-      </w:r>
-      <w:proofErr w:type="spellEnd"/>
+        <w:t>Les notifications à l’utilisateur seront réalisées via ToastR</w:t>
+      </w:r>
     </w:p>
     <w:p>
       <w:r>
@@ -32107,15 +31369,7 @@
     </w:p>
     <w:p>
       <w:r>
-        <w:t xml:space="preserve">Google </w:t>
-      </w:r>
-      <w:proofErr w:type="spellStart"/>
-      <w:r>
-        <w:t>Map</w:t>
-      </w:r>
-      <w:proofErr w:type="spellEnd"/>
-      <w:r>
-        <w:t xml:space="preserve"> sera utilisé comme solution</w:t>
+        <w:t>Google Map sera utilisé comme solution</w:t>
       </w:r>
     </w:p>
     <w:p/>
@@ -32376,15 +31630,7 @@
                                 <w:spacing w:after="0" w:line="240" w:lineRule="auto"/>
                               </w:pPr>
                               <w:r>
-                                <w:t xml:space="preserve">Projet </w:t>
-                              </w:r>
-                              <w:proofErr w:type="spellStart"/>
-                              <w:r>
-                                <w:t>BeerUp</w:t>
-                              </w:r>
-                              <w:proofErr w:type="spellEnd"/>
-                              <w:r>
-                                <w:t xml:space="preserve"> - Olivier Hensmans</w:t>
+                                <w:t>Projet BeerUp - Olivier Hensmans</w:t>
                               </w:r>
                             </w:p>
                           </w:sdtContent>
@@ -32428,15 +31674,7 @@
                           <w:spacing w:after="0" w:line="240" w:lineRule="auto"/>
                         </w:pPr>
                         <w:r>
-                          <w:t xml:space="preserve">Projet </w:t>
-                        </w:r>
-                        <w:proofErr w:type="spellStart"/>
-                        <w:r>
-                          <w:t>BeerUp</w:t>
-                        </w:r>
-                        <w:proofErr w:type="spellEnd"/>
-                        <w:r>
-                          <w:t xml:space="preserve"> - Olivier Hensmans</w:t>
+                          <w:t>Projet BeerUp - Olivier Hensmans</w:t>
                         </w:r>
                       </w:p>
                     </w:sdtContent>
@@ -32677,15 +31915,7 @@
                                 <w:jc w:val="right"/>
                               </w:pPr>
                               <w:r>
-                                <w:t xml:space="preserve">Projet </w:t>
-                              </w:r>
-                              <w:proofErr w:type="spellStart"/>
-                              <w:r>
-                                <w:t>BeerUp</w:t>
-                              </w:r>
-                              <w:proofErr w:type="spellEnd"/>
-                              <w:r>
-                                <w:t xml:space="preserve"> - Olivier Hensmans</w:t>
+                                <w:t>Projet BeerUp - Olivier Hensmans</w:t>
                               </w:r>
                             </w:p>
                           </w:sdtContent>
@@ -32731,15 +31961,7 @@
                           <w:jc w:val="right"/>
                         </w:pPr>
                         <w:r>
-                          <w:t xml:space="preserve">Projet </w:t>
-                        </w:r>
-                        <w:proofErr w:type="spellStart"/>
-                        <w:r>
-                          <w:t>BeerUp</w:t>
-                        </w:r>
-                        <w:proofErr w:type="spellEnd"/>
-                        <w:r>
-                          <w:t xml:space="preserve"> - Olivier Hensmans</w:t>
+                          <w:t>Projet BeerUp - Olivier Hensmans</w:t>
                         </w:r>
                       </w:p>
                     </w:sdtContent>
